--- a/E - Énoncés et artéfacts des activités évaluées/Devoir Maison/Formulaire de réponse 2023.docx
+++ b/E - Énoncés et artéfacts des activités évaluées/Devoir Maison/Formulaire de réponse 2023.docx
@@ -127,10 +127,7 @@
         </w:rPr>
         <w:t xml:space="preserve"> </w:t>
       </w:r>
-    </w:p>
-    <w:p>
-      <w:pPr>
-        <w:spacing w:after="0"/>
+      <w:r>
         <w:rPr>
           <w:rFonts w:ascii="Garamond" w:hAnsi="Garamond"/>
           <w:b/>
@@ -138,8 +135,12 @@
           <w:sz w:val="36"/>
           <w:szCs w:val="36"/>
         </w:rPr>
-      </w:pPr>
-      <w:r>
+        <w:t>Tran Simon</w:t>
+      </w:r>
+    </w:p>
+    <w:p>
+      <w:pPr>
+        <w:spacing w:after="0"/>
         <w:rPr>
           <w:rFonts w:ascii="Garamond" w:hAnsi="Garamond"/>
           <w:b/>
@@ -147,7 +148,26 @@
           <w:sz w:val="36"/>
           <w:szCs w:val="36"/>
         </w:rPr>
+      </w:pPr>
+      <w:r>
+        <w:rPr>
+          <w:rFonts w:ascii="Garamond" w:hAnsi="Garamond"/>
+          <w:b/>
+          <w:bCs/>
+          <w:sz w:val="36"/>
+          <w:szCs w:val="36"/>
+        </w:rPr>
         <w:t xml:space="preserve">Votre numéro matricule : </w:t>
+      </w:r>
+      <w:r>
+        <w:rPr>
+          <w:rFonts w:ascii="Garamond" w:hAnsi="Garamond"/>
+          <w:b/>
+          <w:bCs/>
+          <w:sz w:val="36"/>
+          <w:szCs w:val="36"/>
+        </w:rPr>
+        <w:t>1961278</w:t>
       </w:r>
     </w:p>
     <w:p>
@@ -230,7 +250,7 @@
     </w:p>
     <w:tbl>
       <w:tblPr>
-        <w:tblStyle w:val="Grilledutableau"/>
+        <w:tblStyle w:val="TableGrid"/>
         <w:tblW w:w="8790" w:type="dxa"/>
         <w:tblLayout w:type="fixed"/>
         <w:tblLook w:val="04A0" w:firstRow="1" w:lastRow="0" w:firstColumn="1" w:lastColumn="0" w:noHBand="0" w:noVBand="1"/>
@@ -568,7 +588,7 @@
     </w:p>
     <w:tbl>
       <w:tblPr>
-        <w:tblStyle w:val="Grilledutableau"/>
+        <w:tblStyle w:val="TableGrid"/>
         <w:tblW w:w="8790" w:type="dxa"/>
         <w:tblLayout w:type="fixed"/>
         <w:tblLook w:val="04A0" w:firstRow="1" w:lastRow="0" w:firstColumn="1" w:lastColumn="0" w:noHBand="0" w:noVBand="1"/>
@@ -608,11 +628,13 @@
             <w:pPr>
               <w:rPr>
                 <w:rFonts w:ascii="Garamond" w:hAnsi="Garamond"/>
-              </w:rPr>
-            </w:pPr>
-            <w:r>
-              <w:rPr>
-                <w:rFonts w:ascii="Garamond" w:hAnsi="Garamond"/>
+                <w:highlight w:val="yellow"/>
+              </w:rPr>
+            </w:pPr>
+            <w:r>
+              <w:rPr>
+                <w:rFonts w:ascii="Garamond" w:hAnsi="Garamond"/>
+                <w:highlight w:val="yellow"/>
               </w:rPr>
               <w:t>Cellulaire corporatif Samsung</w:t>
             </w:r>
@@ -685,11 +707,13 @@
             <w:pPr>
               <w:rPr>
                 <w:rFonts w:ascii="Garamond" w:hAnsi="Garamond"/>
-              </w:rPr>
-            </w:pPr>
-            <w:r>
-              <w:rPr>
-                <w:rFonts w:ascii="Garamond" w:hAnsi="Garamond"/>
+                <w:highlight w:val="yellow"/>
+              </w:rPr>
+            </w:pPr>
+            <w:r>
+              <w:rPr>
+                <w:rFonts w:ascii="Garamond" w:hAnsi="Garamond"/>
+                <w:highlight w:val="yellow"/>
               </w:rPr>
               <w:t>Oui</w:t>
             </w:r>
@@ -762,11 +786,13 @@
             <w:pPr>
               <w:rPr>
                 <w:rFonts w:ascii="Garamond" w:hAnsi="Garamond"/>
-              </w:rPr>
-            </w:pPr>
-            <w:r>
-              <w:rPr>
-                <w:rFonts w:ascii="Garamond" w:hAnsi="Garamond"/>
+                <w:highlight w:val="yellow"/>
+              </w:rPr>
+            </w:pPr>
+            <w:r>
+              <w:rPr>
+                <w:rFonts w:ascii="Garamond" w:hAnsi="Garamond"/>
+                <w:highlight w:val="yellow"/>
               </w:rPr>
               <w:t>OCICE</w:t>
             </w:r>
@@ -839,11 +865,13 @@
             <w:pPr>
               <w:rPr>
                 <w:rFonts w:ascii="Garamond" w:hAnsi="Garamond"/>
-              </w:rPr>
-            </w:pPr>
-            <w:r>
-              <w:rPr>
-                <w:rFonts w:ascii="Garamond" w:hAnsi="Garamond"/>
+                <w:highlight w:val="yellow"/>
+              </w:rPr>
+            </w:pPr>
+            <w:r>
+              <w:rPr>
+                <w:rFonts w:ascii="Garamond" w:hAnsi="Garamond"/>
+                <w:highlight w:val="yellow"/>
               </w:rPr>
               <w:t>Saisir l’original</w:t>
             </w:r>
@@ -949,6 +977,7 @@
           <w:color w:val="FF0000"/>
           <w:sz w:val="28"/>
           <w:szCs w:val="28"/>
+          <w:lang w:val="en-CA"/>
         </w:rPr>
       </w:pPr>
       <w:r>
@@ -1152,7 +1181,7 @@
     </w:p>
     <w:tbl>
       <w:tblPr>
-        <w:tblStyle w:val="Grilledutableau"/>
+        <w:tblStyle w:val="TableGrid"/>
         <w:tblW w:w="0" w:type="auto"/>
         <w:tblLook w:val="04A0" w:firstRow="1" w:lastRow="0" w:firstColumn="1" w:lastColumn="0" w:noHBand="0" w:noVBand="1"/>
       </w:tblPr>
@@ -1197,23 +1226,27 @@
                 <w:rFonts w:ascii="Garamond" w:hAnsi="Garamond"/>
                 <w:sz w:val="20"/>
               </w:rPr>
-              <w:t>Inscrire l</w:t>
-            </w:r>
-            <w:r>
-              <w:rPr>
-                <w:rFonts w:ascii="Garamond" w:hAnsi="Garamond"/>
-                <w:sz w:val="20"/>
-              </w:rPr>
-              <w:t>e média assigné et la décision qui s’y rattache</w:t>
-            </w:r>
-          </w:p>
-          <w:p>
-            <w:pPr>
-              <w:rPr>
-                <w:rFonts w:ascii="Garamond" w:hAnsi="Garamond"/>
-                <w:sz w:val="20"/>
-              </w:rPr>
-            </w:pPr>
+              <w:t>Inscrire le média assigné et la décision qui s’y rattache</w:t>
+            </w:r>
+          </w:p>
+          <w:p>
+            <w:pPr>
+              <w:rPr>
+                <w:rFonts w:ascii="Garamond" w:hAnsi="Garamond"/>
+                <w:b/>
+                <w:bCs/>
+                <w:sz w:val="20"/>
+              </w:rPr>
+            </w:pPr>
+            <w:r>
+              <w:rPr>
+                <w:rFonts w:ascii="Garamond" w:hAnsi="Garamond"/>
+                <w:b/>
+                <w:bCs/>
+                <w:sz w:val="20"/>
+              </w:rPr>
+              <w:t>Cellulaire Corporatif Samsung : Saisir l’original</w:t>
+            </w:r>
           </w:p>
           <w:p>
             <w:pPr>
@@ -1323,17 +1356,297 @@
             <w:pPr>
               <w:rPr>
                 <w:rFonts w:ascii="Garamond" w:hAnsi="Garamond"/>
-                <w:sz w:val="20"/>
-              </w:rPr>
-            </w:pPr>
-          </w:p>
-          <w:p>
-            <w:pPr>
-              <w:rPr>
-                <w:rFonts w:ascii="Garamond" w:hAnsi="Garamond"/>
-                <w:sz w:val="20"/>
-              </w:rPr>
-            </w:pPr>
+                <w:b/>
+                <w:bCs/>
+                <w:sz w:val="20"/>
+              </w:rPr>
+            </w:pPr>
+            <w:r>
+              <w:rPr>
+                <w:rFonts w:ascii="Garamond" w:hAnsi="Garamond"/>
+                <w:b/>
+                <w:bCs/>
+                <w:sz w:val="20"/>
+              </w:rPr>
+              <w:t>Exclure Imager</w:t>
+            </w:r>
+          </w:p>
+          <w:p>
+            <w:pPr>
+              <w:pStyle w:val="ListParagraph"/>
+              <w:numPr>
+                <w:ilvl w:val="0"/>
+                <w:numId w:val="9"/>
+              </w:numPr>
+              <w:rPr>
+                <w:rFonts w:ascii="Garamond" w:hAnsi="Garamond"/>
+                <w:b/>
+                <w:bCs/>
+                <w:sz w:val="20"/>
+              </w:rPr>
+            </w:pPr>
+            <w:r>
+              <w:rPr>
+                <w:rFonts w:ascii="Garamond" w:hAnsi="Garamond"/>
+                <w:sz w:val="20"/>
+              </w:rPr>
+              <w:t xml:space="preserve">Créer une image prendrait du temps, </w:t>
+            </w:r>
+            <w:r>
+              <w:rPr>
+                <w:rFonts w:ascii="Garamond" w:hAnsi="Garamond"/>
+                <w:b/>
+                <w:bCs/>
+                <w:sz w:val="20"/>
+              </w:rPr>
+              <w:t>or</w:t>
+            </w:r>
+            <w:r>
+              <w:rPr>
+                <w:rFonts w:ascii="Garamond" w:hAnsi="Garamond"/>
+                <w:sz w:val="20"/>
+              </w:rPr>
+              <w:t xml:space="preserve"> la perquisition est limitée dans le temps</w:t>
+            </w:r>
+          </w:p>
+          <w:p>
+            <w:pPr>
+              <w:pStyle w:val="ListParagraph"/>
+              <w:numPr>
+                <w:ilvl w:val="0"/>
+                <w:numId w:val="9"/>
+              </w:numPr>
+              <w:rPr>
+                <w:rFonts w:ascii="Garamond" w:hAnsi="Garamond"/>
+                <w:b/>
+                <w:bCs/>
+                <w:sz w:val="20"/>
+              </w:rPr>
+            </w:pPr>
+            <w:r>
+              <w:rPr>
+                <w:rFonts w:ascii="Garamond" w:hAnsi="Garamond"/>
+                <w:sz w:val="20"/>
+              </w:rPr>
+              <w:t xml:space="preserve">Imager risque de modifier des données, </w:t>
+            </w:r>
+            <w:r>
+              <w:rPr>
+                <w:rFonts w:ascii="Garamond" w:hAnsi="Garamond"/>
+                <w:b/>
+                <w:bCs/>
+                <w:sz w:val="20"/>
+              </w:rPr>
+              <w:t>or</w:t>
+            </w:r>
+            <w:r>
+              <w:rPr>
+                <w:rFonts w:ascii="Garamond" w:hAnsi="Garamond"/>
+                <w:sz w:val="20"/>
+              </w:rPr>
+              <w:t xml:space="preserve"> on veut avoir accès à toutes les données telles qu’elles étaient au moment de la perquisition</w:t>
+            </w:r>
+          </w:p>
+          <w:p>
+            <w:pPr>
+              <w:pStyle w:val="ListParagraph"/>
+              <w:numPr>
+                <w:ilvl w:val="0"/>
+                <w:numId w:val="9"/>
+              </w:numPr>
+              <w:rPr>
+                <w:rFonts w:ascii="Garamond" w:hAnsi="Garamond"/>
+                <w:b/>
+                <w:bCs/>
+                <w:sz w:val="20"/>
+              </w:rPr>
+            </w:pPr>
+            <w:r>
+              <w:rPr>
+                <w:rFonts w:ascii="Garamond" w:hAnsi="Garamond"/>
+                <w:sz w:val="20"/>
+              </w:rPr>
+              <w:t xml:space="preserve">Imager ne copie pas les bits provenant de l’espace libre du disque dur. Ainsi, les fichiers supprimés ne sont pas copiés. </w:t>
+            </w:r>
+            <w:r>
+              <w:rPr>
+                <w:rFonts w:ascii="Garamond" w:hAnsi="Garamond"/>
+                <w:b/>
+                <w:bCs/>
+                <w:sz w:val="20"/>
+              </w:rPr>
+              <w:t>Or</w:t>
+            </w:r>
+            <w:r>
+              <w:rPr>
+                <w:rFonts w:ascii="Garamond" w:hAnsi="Garamond"/>
+                <w:sz w:val="20"/>
+              </w:rPr>
+              <w:t>, puisque le téléphone provient de la compagnie et a manifestement été utilisé pour les actes criminels, on veut être certain d’avoir les fichiers supprimés, puisqu’ils pourraient contenir des preuves.</w:t>
+            </w:r>
+          </w:p>
+          <w:p>
+            <w:pPr>
+              <w:rPr>
+                <w:rFonts w:ascii="Garamond" w:hAnsi="Garamond"/>
+                <w:b/>
+                <w:bCs/>
+                <w:sz w:val="20"/>
+              </w:rPr>
+            </w:pPr>
+            <w:r>
+              <w:rPr>
+                <w:rFonts w:ascii="Garamond" w:hAnsi="Garamond"/>
+                <w:b/>
+                <w:bCs/>
+                <w:sz w:val="20"/>
+              </w:rPr>
+              <w:t>Exclure Copier de façon ciblée</w:t>
+            </w:r>
+          </w:p>
+          <w:p>
+            <w:pPr>
+              <w:pStyle w:val="ListParagraph"/>
+              <w:numPr>
+                <w:ilvl w:val="0"/>
+                <w:numId w:val="8"/>
+              </w:numPr>
+              <w:rPr>
+                <w:rFonts w:ascii="Garamond" w:hAnsi="Garamond"/>
+                <w:sz w:val="20"/>
+              </w:rPr>
+            </w:pPr>
+            <w:r>
+              <w:rPr>
+                <w:rFonts w:ascii="Garamond" w:hAnsi="Garamond"/>
+                <w:sz w:val="20"/>
+              </w:rPr>
+              <w:t>Il y a une centaine de fichiers audio</w:t>
+            </w:r>
+            <w:r>
+              <w:rPr>
+                <w:rFonts w:ascii="Garamond" w:hAnsi="Garamond"/>
+                <w:sz w:val="20"/>
+              </w:rPr>
+              <w:t xml:space="preserve"> et</w:t>
+            </w:r>
+            <w:r>
+              <w:rPr>
+                <w:rFonts w:ascii="Garamond" w:hAnsi="Garamond"/>
+                <w:sz w:val="20"/>
+              </w:rPr>
+              <w:t xml:space="preserve"> écouter chaque fichier prendrait trop de temps.</w:t>
+            </w:r>
+            <w:r>
+              <w:rPr>
+                <w:rFonts w:ascii="Garamond" w:hAnsi="Garamond"/>
+                <w:sz w:val="20"/>
+              </w:rPr>
+              <w:t xml:space="preserve"> </w:t>
+            </w:r>
+            <w:r>
+              <w:rPr>
+                <w:rFonts w:ascii="Garamond" w:hAnsi="Garamond"/>
+                <w:b/>
+                <w:bCs/>
+                <w:sz w:val="20"/>
+              </w:rPr>
+              <w:t>Or</w:t>
+            </w:r>
+            <w:r>
+              <w:rPr>
+                <w:rFonts w:ascii="Garamond" w:hAnsi="Garamond"/>
+                <w:sz w:val="20"/>
+              </w:rPr>
+              <w:t xml:space="preserve">, la perquisition est limitée dans le temps, il est </w:t>
+            </w:r>
+            <w:r>
+              <w:rPr>
+                <w:rFonts w:ascii="Garamond" w:hAnsi="Garamond"/>
+                <w:b/>
+                <w:bCs/>
+                <w:sz w:val="20"/>
+              </w:rPr>
+              <w:t>alors</w:t>
+            </w:r>
+            <w:r>
+              <w:rPr>
+                <w:rFonts w:ascii="Garamond" w:hAnsi="Garamond"/>
+                <w:sz w:val="20"/>
+              </w:rPr>
+              <w:t xml:space="preserve"> impossible de copier que les fichiers qui contiennent des preuves.</w:t>
+            </w:r>
+          </w:p>
+          <w:p>
+            <w:pPr>
+              <w:rPr>
+                <w:rFonts w:ascii="Garamond" w:hAnsi="Garamond"/>
+                <w:b/>
+                <w:bCs/>
+                <w:sz w:val="20"/>
+              </w:rPr>
+            </w:pPr>
+            <w:r>
+              <w:rPr>
+                <w:rFonts w:ascii="Garamond" w:hAnsi="Garamond"/>
+                <w:b/>
+                <w:bCs/>
+                <w:sz w:val="20"/>
+              </w:rPr>
+              <w:t>Exclure Copier de façon extensive</w:t>
+            </w:r>
+          </w:p>
+          <w:p>
+            <w:pPr>
+              <w:pStyle w:val="ListParagraph"/>
+              <w:numPr>
+                <w:ilvl w:val="0"/>
+                <w:numId w:val="7"/>
+              </w:numPr>
+              <w:rPr>
+                <w:rFonts w:ascii="Garamond" w:hAnsi="Garamond"/>
+                <w:sz w:val="20"/>
+              </w:rPr>
+            </w:pPr>
+            <w:r>
+              <w:rPr>
+                <w:rFonts w:ascii="Garamond" w:hAnsi="Garamond"/>
+                <w:sz w:val="20"/>
+              </w:rPr>
+              <w:t xml:space="preserve">Le média est un téléphone cellulaire, il n’est </w:t>
+            </w:r>
+            <w:r>
+              <w:rPr>
+                <w:rFonts w:ascii="Garamond" w:hAnsi="Garamond"/>
+                <w:b/>
+                <w:bCs/>
+                <w:sz w:val="20"/>
+              </w:rPr>
+              <w:t>donc</w:t>
+            </w:r>
+            <w:r>
+              <w:rPr>
+                <w:rFonts w:ascii="Garamond" w:hAnsi="Garamond"/>
+                <w:sz w:val="20"/>
+              </w:rPr>
+              <w:t xml:space="preserve"> pas évident de copier de façon forensique, </w:t>
+            </w:r>
+            <w:r>
+              <w:rPr>
+                <w:rFonts w:ascii="Garamond" w:hAnsi="Garamond"/>
+                <w:b/>
+                <w:bCs/>
+                <w:sz w:val="20"/>
+              </w:rPr>
+              <w:t>puisque</w:t>
+            </w:r>
+            <w:r>
+              <w:rPr>
+                <w:rFonts w:ascii="Garamond" w:hAnsi="Garamond"/>
+                <w:sz w:val="20"/>
+              </w:rPr>
+              <w:t xml:space="preserve"> ce n’est pas qu’un simple disque dur.</w:t>
+            </w:r>
           </w:p>
           <w:p>
             <w:pPr>
@@ -1385,7 +1698,7 @@
     </w:p>
     <w:tbl>
       <w:tblPr>
-        <w:tblStyle w:val="Grilledutableau"/>
+        <w:tblStyle w:val="TableGrid"/>
         <w:tblW w:w="0" w:type="auto"/>
         <w:tblLook w:val="04A0" w:firstRow="1" w:lastRow="0" w:firstColumn="1" w:lastColumn="0" w:noHBand="0" w:noVBand="1"/>
       </w:tblPr>
@@ -1503,6 +1816,453 @@
                 <w:sz w:val="20"/>
               </w:rPr>
             </w:pPr>
+            <w:r>
+              <w:rPr>
+                <w:rFonts w:ascii="Garamond" w:hAnsi="Garamond"/>
+                <w:b/>
+                <w:bCs/>
+                <w:sz w:val="20"/>
+              </w:rPr>
+              <w:t xml:space="preserve">Nature du média : </w:t>
+            </w:r>
+            <w:r>
+              <w:rPr>
+                <w:rFonts w:ascii="Garamond" w:hAnsi="Garamond"/>
+                <w:sz w:val="20"/>
+              </w:rPr>
+              <w:t xml:space="preserve">Le média est un téléphone cellulaire Samsung Galaxy 8 avec le système d’exploitation Android #XYZ Drumstick. L’appareil n’est pas sécurisé (pas de NIP ou mot de passe…), </w:t>
+            </w:r>
+            <w:r>
+              <w:rPr>
+                <w:rFonts w:ascii="Garamond" w:hAnsi="Garamond"/>
+                <w:b/>
+                <w:bCs/>
+                <w:sz w:val="20"/>
+              </w:rPr>
+              <w:t>alors</w:t>
+            </w:r>
+            <w:r>
+              <w:rPr>
+                <w:rFonts w:ascii="Garamond" w:hAnsi="Garamond"/>
+                <w:sz w:val="20"/>
+              </w:rPr>
+              <w:t xml:space="preserve"> on peut librement le démarrer et parcourir les données ou même le brancher à un ordinateur et utiliser un logiciel tel que CellSpy Pro pour parcourir son contenu.</w:t>
+            </w:r>
+          </w:p>
+          <w:p>
+            <w:pPr>
+              <w:rPr>
+                <w:rFonts w:ascii="Garamond" w:hAnsi="Garamond"/>
+                <w:sz w:val="20"/>
+              </w:rPr>
+            </w:pPr>
+            <w:r>
+              <w:rPr>
+                <w:rFonts w:ascii="Garamond" w:hAnsi="Garamond"/>
+                <w:b/>
+                <w:bCs/>
+                <w:sz w:val="20"/>
+              </w:rPr>
+              <w:t xml:space="preserve">Utilisation réelle présente et passée du média : </w:t>
+            </w:r>
+            <w:r>
+              <w:rPr>
+                <w:rFonts w:ascii="Garamond" w:hAnsi="Garamond"/>
+                <w:sz w:val="20"/>
+              </w:rPr>
+              <w:t xml:space="preserve">Le cellulaire est utilisé de façon courante, </w:t>
+            </w:r>
+            <w:r>
+              <w:rPr>
+                <w:rFonts w:ascii="Garamond" w:hAnsi="Garamond"/>
+                <w:b/>
+                <w:bCs/>
+                <w:sz w:val="20"/>
+              </w:rPr>
+              <w:t xml:space="preserve">puisqu’un </w:t>
+            </w:r>
+            <w:r>
+              <w:rPr>
+                <w:rFonts w:ascii="Garamond" w:hAnsi="Garamond"/>
+                <w:sz w:val="20"/>
+              </w:rPr>
+              <w:t xml:space="preserve">appel a été effectué il y a peu de temps (11 mars 20XX à 17h33). </w:t>
+            </w:r>
+            <w:r>
+              <w:rPr>
+                <w:rFonts w:ascii="Garamond" w:hAnsi="Garamond"/>
+                <w:b/>
+                <w:bCs/>
+                <w:sz w:val="20"/>
+              </w:rPr>
+              <w:t>Puisque</w:t>
+            </w:r>
+            <w:r>
+              <w:rPr>
+                <w:rFonts w:ascii="Garamond" w:hAnsi="Garamond"/>
+                <w:sz w:val="20"/>
+              </w:rPr>
+              <w:t xml:space="preserve"> nous sommes en avril et que l’enquête a débuté il y a trois mois, l’appel a été effectué durant la période sous investigation.</w:t>
+            </w:r>
+          </w:p>
+          <w:p>
+            <w:pPr>
+              <w:rPr>
+                <w:rFonts w:ascii="Garamond" w:hAnsi="Garamond"/>
+                <w:sz w:val="20"/>
+              </w:rPr>
+            </w:pPr>
+            <w:r>
+              <w:rPr>
+                <w:rFonts w:ascii="Garamond" w:hAnsi="Garamond"/>
+                <w:b/>
+                <w:bCs/>
+                <w:sz w:val="20"/>
+              </w:rPr>
+              <w:t>Taille du média :</w:t>
+            </w:r>
+            <w:r>
+              <w:rPr>
+                <w:rFonts w:ascii="Garamond" w:hAnsi="Garamond"/>
+                <w:b/>
+                <w:bCs/>
+                <w:sz w:val="20"/>
+              </w:rPr>
+              <w:t xml:space="preserve"> </w:t>
+            </w:r>
+            <w:r>
+              <w:rPr>
+                <w:rFonts w:ascii="Garamond" w:hAnsi="Garamond"/>
+                <w:sz w:val="20"/>
+              </w:rPr>
+              <w:t>Selon GSM Arena, le Samsung Galaxy A8 peut être configuré avec 32 Go ou 64 Go de stockage</w:t>
+            </w:r>
+            <w:r>
+              <w:rPr>
+                <w:rFonts w:ascii="Garamond" w:hAnsi="Garamond"/>
+                <w:sz w:val="20"/>
+              </w:rPr>
+              <w:t xml:space="preserve"> en plus d’une carte microSDXC</w:t>
+            </w:r>
+            <w:r>
+              <w:rPr>
+                <w:rStyle w:val="FootnoteReference"/>
+                <w:rFonts w:ascii="Garamond" w:hAnsi="Garamond"/>
+                <w:sz w:val="20"/>
+              </w:rPr>
+              <w:footnoteReference w:id="1"/>
+            </w:r>
+            <w:r>
+              <w:rPr>
+                <w:rFonts w:ascii="Garamond" w:hAnsi="Garamond"/>
+                <w:sz w:val="20"/>
+              </w:rPr>
+              <w:t xml:space="preserve">. La taille du média est </w:t>
+            </w:r>
+            <w:r>
+              <w:rPr>
+                <w:rFonts w:ascii="Garamond" w:hAnsi="Garamond"/>
+                <w:b/>
+                <w:bCs/>
+                <w:sz w:val="20"/>
+              </w:rPr>
+              <w:t>donc</w:t>
+            </w:r>
+            <w:r>
+              <w:rPr>
+                <w:rFonts w:ascii="Garamond" w:hAnsi="Garamond"/>
+                <w:sz w:val="20"/>
+              </w:rPr>
+              <w:t xml:space="preserve"> soit de 32 Go ou 64 Go et le contenu peut </w:t>
+            </w:r>
+            <w:r>
+              <w:rPr>
+                <w:rFonts w:ascii="Garamond" w:hAnsi="Garamond"/>
+                <w:b/>
+                <w:bCs/>
+                <w:sz w:val="20"/>
+              </w:rPr>
+              <w:t>donc</w:t>
+            </w:r>
+            <w:r>
+              <w:rPr>
+                <w:rFonts w:ascii="Garamond" w:hAnsi="Garamond"/>
+                <w:sz w:val="20"/>
+              </w:rPr>
+              <w:t xml:space="preserve"> être sauvegardé sur un périphérique de stockage externe qu’on peut acheter dans un magasin d’électronique. Si le téléphone est équipé d’une carte microSDXC, cette dernière pourrait être d’une taille de 32 Go jusqu’à 2 To</w:t>
+            </w:r>
+            <w:r>
+              <w:rPr>
+                <w:rStyle w:val="FootnoteReference"/>
+                <w:rFonts w:ascii="Garamond" w:hAnsi="Garamond"/>
+                <w:sz w:val="20"/>
+              </w:rPr>
+              <w:footnoteReference w:id="2"/>
+            </w:r>
+            <w:r>
+              <w:rPr>
+                <w:rFonts w:ascii="Garamond" w:hAnsi="Garamond"/>
+                <w:sz w:val="20"/>
+              </w:rPr>
+              <w:t xml:space="preserve">. </w:t>
+            </w:r>
+            <w:r>
+              <w:rPr>
+                <w:rFonts w:ascii="Garamond" w:hAnsi="Garamond"/>
+                <w:b/>
+                <w:bCs/>
+                <w:sz w:val="20"/>
+              </w:rPr>
+              <w:t xml:space="preserve">Ainsi, </w:t>
+            </w:r>
+            <w:r>
+              <w:rPr>
+                <w:rFonts w:ascii="Garamond" w:hAnsi="Garamond"/>
+                <w:sz w:val="20"/>
+              </w:rPr>
+              <w:t xml:space="preserve">il est possible de copier son contenu sur un disque dur externe, </w:t>
+            </w:r>
+            <w:r>
+              <w:rPr>
+                <w:rFonts w:ascii="Garamond" w:hAnsi="Garamond"/>
+                <w:b/>
+                <w:bCs/>
+                <w:sz w:val="20"/>
+              </w:rPr>
+              <w:t>puisqu’il</w:t>
+            </w:r>
+            <w:r>
+              <w:rPr>
+                <w:rFonts w:ascii="Garamond" w:hAnsi="Garamond"/>
+                <w:sz w:val="20"/>
+              </w:rPr>
+              <w:t xml:space="preserve"> existe aujourd’hui des disques durs externes ayant une capacité plus grande pour un prix raisonnable.</w:t>
+            </w:r>
+          </w:p>
+          <w:p>
+            <w:pPr>
+              <w:rPr>
+                <w:rFonts w:ascii="Garamond" w:hAnsi="Garamond"/>
+                <w:sz w:val="20"/>
+              </w:rPr>
+            </w:pPr>
+          </w:p>
+          <w:p>
+            <w:pPr>
+              <w:rPr>
+                <w:rFonts w:ascii="Garamond" w:hAnsi="Garamond"/>
+                <w:sz w:val="20"/>
+              </w:rPr>
+            </w:pPr>
+            <w:r>
+              <w:rPr>
+                <w:rFonts w:ascii="Garamond" w:hAnsi="Garamond"/>
+                <w:b/>
+                <w:bCs/>
+                <w:sz w:val="20"/>
+              </w:rPr>
+              <w:t xml:space="preserve">Nature des données : </w:t>
+            </w:r>
+            <w:r>
+              <w:rPr>
+                <w:rFonts w:ascii="Garamond" w:hAnsi="Garamond"/>
+                <w:sz w:val="20"/>
+              </w:rPr>
+              <w:t xml:space="preserve">Le téléphone contient des fichiers audios et des images. Ces fichiers sont </w:t>
+            </w:r>
+            <w:r>
+              <w:rPr>
+                <w:rFonts w:ascii="Garamond" w:hAnsi="Garamond"/>
+                <w:b/>
+                <w:bCs/>
+                <w:sz w:val="20"/>
+              </w:rPr>
+              <w:t>donc</w:t>
+            </w:r>
+            <w:r>
+              <w:rPr>
+                <w:rFonts w:ascii="Garamond" w:hAnsi="Garamond"/>
+                <w:sz w:val="20"/>
+              </w:rPr>
+              <w:t xml:space="preserve"> facilement lisibles avec des logiciels communs.</w:t>
+            </w:r>
+          </w:p>
+          <w:p>
+            <w:pPr>
+              <w:rPr>
+                <w:rFonts w:ascii="Garamond" w:hAnsi="Garamond"/>
+                <w:sz w:val="20"/>
+              </w:rPr>
+            </w:pPr>
+            <w:r>
+              <w:rPr>
+                <w:rFonts w:ascii="Garamond" w:hAnsi="Garamond"/>
+                <w:b/>
+                <w:bCs/>
+                <w:sz w:val="20"/>
+              </w:rPr>
+              <w:t xml:space="preserve">Valeur probante des données : </w:t>
+            </w:r>
+            <w:r>
+              <w:rPr>
+                <w:rFonts w:ascii="Garamond" w:hAnsi="Garamond"/>
+                <w:sz w:val="20"/>
+              </w:rPr>
+              <w:t xml:space="preserve">La valeur probante du contenu des fichiers audios est élevée, </w:t>
+            </w:r>
+            <w:r>
+              <w:rPr>
+                <w:rFonts w:ascii="Garamond" w:hAnsi="Garamond"/>
+                <w:b/>
+                <w:bCs/>
+                <w:sz w:val="20"/>
+              </w:rPr>
+              <w:t xml:space="preserve">car </w:t>
+            </w:r>
+            <w:r>
+              <w:rPr>
+                <w:rFonts w:ascii="Garamond" w:hAnsi="Garamond"/>
+                <w:sz w:val="20"/>
+              </w:rPr>
+              <w:t xml:space="preserve">un appel a été fait avec un camion pendant la période d’investigation et on discute de la diète. </w:t>
+            </w:r>
+            <w:r>
+              <w:rPr>
+                <w:rFonts w:ascii="Garamond" w:hAnsi="Garamond"/>
+                <w:b/>
+                <w:bCs/>
+                <w:sz w:val="20"/>
+              </w:rPr>
+              <w:t>Ainsi</w:t>
+            </w:r>
+            <w:r>
+              <w:rPr>
+                <w:rFonts w:ascii="Garamond" w:hAnsi="Garamond"/>
+                <w:sz w:val="20"/>
+              </w:rPr>
+              <w:t>, cela laisse croire que Jean Saies a demandé au camion d’aller chercher de la contrebande.</w:t>
+            </w:r>
+          </w:p>
+          <w:p>
+            <w:pPr>
+              <w:rPr>
+                <w:rFonts w:ascii="Garamond" w:hAnsi="Garamond"/>
+                <w:sz w:val="20"/>
+              </w:rPr>
+            </w:pPr>
+            <w:r>
+              <w:rPr>
+                <w:rFonts w:ascii="Garamond" w:hAnsi="Garamond"/>
+                <w:b/>
+                <w:bCs/>
+                <w:sz w:val="20"/>
+              </w:rPr>
+              <w:t>Perte éventuelle d’information :</w:t>
+            </w:r>
+            <w:r>
+              <w:rPr>
+                <w:rFonts w:ascii="Garamond" w:hAnsi="Garamond"/>
+                <w:sz w:val="20"/>
+              </w:rPr>
+              <w:t xml:space="preserve"> Le cellulaire a été retrouvé dans un état endommagé (vitre de l’écran brisée en partie), </w:t>
+            </w:r>
+            <w:r>
+              <w:rPr>
+                <w:rFonts w:ascii="Garamond" w:hAnsi="Garamond"/>
+                <w:b/>
+                <w:bCs/>
+                <w:sz w:val="20"/>
+              </w:rPr>
+              <w:t>alors</w:t>
+            </w:r>
+            <w:r>
+              <w:rPr>
+                <w:rFonts w:ascii="Garamond" w:hAnsi="Garamond"/>
+                <w:sz w:val="20"/>
+              </w:rPr>
+              <w:t xml:space="preserve"> il est possible que des composants internes aient été endommagés. De plus, un écran endommagé réduit la résistance à l’eau d’un appareil.  Il y a </w:t>
+            </w:r>
+            <w:r>
+              <w:rPr>
+                <w:rFonts w:ascii="Garamond" w:hAnsi="Garamond"/>
+                <w:b/>
+                <w:bCs/>
+                <w:sz w:val="20"/>
+              </w:rPr>
+              <w:t xml:space="preserve">donc </w:t>
+            </w:r>
+            <w:r>
+              <w:rPr>
+                <w:rFonts w:ascii="Garamond" w:hAnsi="Garamond"/>
+                <w:sz w:val="20"/>
+              </w:rPr>
+              <w:t>un risque que des données soient perdues si l’état de l’appareil se détériore ou si Jean Saies continue de l’utiliser et l’endommage par accident</w:t>
+            </w:r>
+            <w:r>
+              <w:rPr>
+                <w:rFonts w:ascii="Garamond" w:hAnsi="Garamond"/>
+                <w:sz w:val="20"/>
+              </w:rPr>
+              <w:t>.</w:t>
+            </w:r>
+          </w:p>
+          <w:p>
+            <w:pPr>
+              <w:rPr>
+                <w:rFonts w:ascii="Garamond" w:hAnsi="Garamond"/>
+                <w:sz w:val="20"/>
+              </w:rPr>
+            </w:pPr>
+          </w:p>
+          <w:p>
+            <w:pPr>
+              <w:rPr>
+                <w:rFonts w:ascii="Garamond" w:hAnsi="Garamond"/>
+                <w:sz w:val="20"/>
+              </w:rPr>
+            </w:pPr>
+            <w:r>
+              <w:rPr>
+                <w:rFonts w:ascii="Garamond" w:hAnsi="Garamond"/>
+                <w:b/>
+                <w:bCs/>
+                <w:sz w:val="20"/>
+              </w:rPr>
+              <w:t xml:space="preserve">Limitation à l’accès : </w:t>
+            </w:r>
+            <w:r>
+              <w:rPr>
+                <w:rFonts w:ascii="Garamond" w:hAnsi="Garamond"/>
+                <w:sz w:val="20"/>
+              </w:rPr>
+              <w:t xml:space="preserve">L’appareil n’est pas sécurisé par un NIP ou un mot de passe, il n’y a </w:t>
+            </w:r>
+            <w:r>
+              <w:rPr>
+                <w:rFonts w:ascii="Garamond" w:hAnsi="Garamond"/>
+                <w:b/>
+                <w:bCs/>
+                <w:sz w:val="20"/>
+              </w:rPr>
+              <w:t>donc</w:t>
+            </w:r>
+            <w:r>
+              <w:rPr>
+                <w:rFonts w:ascii="Garamond" w:hAnsi="Garamond"/>
+                <w:sz w:val="20"/>
+              </w:rPr>
+              <w:t xml:space="preserve"> pas d’obstacle à lire ou copier les données.</w:t>
+            </w:r>
+          </w:p>
+          <w:p>
+            <w:pPr>
+              <w:rPr>
+                <w:rFonts w:ascii="Garamond" w:hAnsi="Garamond"/>
+                <w:b/>
+                <w:bCs/>
+                <w:sz w:val="20"/>
+              </w:rPr>
+            </w:pPr>
           </w:p>
           <w:p>
             <w:pPr>
@@ -2403,7 +3163,7 @@
     </w:p>
     <w:tbl>
       <w:tblPr>
-        <w:tblStyle w:val="Grilledutableau"/>
+        <w:tblStyle w:val="TableGrid"/>
         <w:tblW w:w="0" w:type="auto"/>
         <w:tblLook w:val="04A0" w:firstRow="1" w:lastRow="0" w:firstColumn="1" w:lastColumn="0" w:noHBand="0" w:noVBand="1"/>
       </w:tblPr>
@@ -2913,6 +3673,32 @@
       </w:r>
     </w:p>
     <w:p/>
+    <w:p>
+      <w:r>
+        <w:t>Références :</w:t>
+      </w:r>
+    </w:p>
+    <w:p>
+      <w:hyperlink r:id="rId8" w:history="1">
+        <w:r>
+          <w:rPr>
+            <w:rStyle w:val="Hyperlink"/>
+          </w:rPr>
+          <w:t>https://www.gsmarena.com/samsung_galaxy_a8_(2018)-8886.php</w:t>
+        </w:r>
+      </w:hyperlink>
+    </w:p>
+    <w:p>
+      <w:hyperlink r:id="rId9" w:history="1">
+        <w:r>
+          <w:rPr>
+            <w:rStyle w:val="Hyperlink"/>
+          </w:rPr>
+          <w:t>https://www.kingston.com/en/blog/personal-storage/microsd-sd-memory-card-guide</w:t>
+        </w:r>
+      </w:hyperlink>
+    </w:p>
+    <w:p/>
     <w:sectPr>
       <w:pgSz w:w="12240" w:h="15840"/>
       <w:pgMar w:top="1440" w:right="1080" w:bottom="1440" w:left="1080" w:header="708" w:footer="708" w:gutter="0"/>
@@ -2923,6 +3709,107 @@
 </w:document>
 </file>
 
+<file path=word/endnotes.xml><?xml version="1.0" encoding="utf-8"?>
+<w:endnotes xmlns:wpc="http://schemas.microsoft.com/office/word/2010/wordprocessingCanvas" xmlns:cx="http://schemas.microsoft.com/office/drawing/2014/chartex" xmlns:cx1="http://schemas.microsoft.com/office/drawing/2015/9/8/chartex" xmlns:cx2="http://schemas.microsoft.com/office/drawing/2015/10/21/chartex" xmlns:cx3="http://schemas.microsoft.com/office/drawing/2016/5/9/chartex" xmlns:cx4="http://schemas.microsoft.com/office/drawing/2016/5/10/chartex" xmlns:cx5="http://schemas.microsoft.com/office/drawing/2016/5/11/chartex" xmlns:cx6="http://schemas.microsoft.com/office/drawing/2016/5/12/chartex" xmlns:cx7="http://schemas.microsoft.com/office/drawing/2016/5/13/chartex" xmlns:cx8="http://schemas.microsoft.com/office/drawing/2016/5/14/chartex" xmlns:mc="http://schemas.openxmlformats.org/markup-compatibility/2006" xmlns:aink="http://schemas.microsoft.com/office/drawing/2016/ink" xmlns:am3d="http://schemas.microsoft.com/office/drawing/2017/model3d" xmlns:o="urn:schemas-microsoft-com:office:office" xmlns:oel="http://schemas.microsoft.com/office/2019/extlst" xmlns:r="http://schemas.openxmlformats.org/officeDocument/2006/relationships" xmlns:m="http://schemas.openxmlformats.org/officeDocument/2006/math" xmlns:v="urn:schemas-microsoft-com:vml" xmlns:wp14="http://schemas.microsoft.com/office/word/2010/wordprocessingDrawing" xmlns:wp="http://schemas.openxmlformats.org/drawingml/2006/wordprocessingDrawing" xmlns:w10="urn:schemas-microsoft-com:office:word" xmlns:w="http://schemas.openxmlformats.org/wordprocessingml/2006/main" xmlns:w14="http://schemas.microsoft.com/office/word/2010/wordml" xmlns:w15="http://schemas.microsoft.com/office/word/2012/wordml" xmlns:w16cex="http://schemas.microsoft.com/office/word/2018/wordml/cex" xmlns:w16cid="http://schemas.microsoft.com/office/word/2016/wordml/cid" xmlns:w16="http://schemas.microsoft.com/office/word/2018/wordml" xmlns:w16du="http://schemas.microsoft.com/office/word/2023/wordml/word16du" xmlns:w16sdtdh="http://schemas.microsoft.com/office/word/2020/wordml/sdtdatahash" xmlns:w16se="http://schemas.microsoft.com/office/word/2015/wordml/symex" xmlns:wpg="http://schemas.microsoft.com/office/word/2010/wordprocessingGroup" xmlns:wpi="http://schemas.microsoft.com/office/word/2010/wordprocessingInk" xmlns:wne="http://schemas.microsoft.com/office/word/2006/wordml" xmlns:wps="http://schemas.microsoft.com/office/word/2010/wordprocessingShape" mc:Ignorable="w14 w15 w16se w16cid w16 w16cex w16sdtdh wp14">
+  <w:endnote w:type="separator" w:id="-1">
+    <w:p>
+      <w:pPr>
+        <w:spacing w:after="0" w:line="240" w:lineRule="auto"/>
+      </w:pPr>
+      <w:r>
+        <w:separator/>
+      </w:r>
+    </w:p>
+  </w:endnote>
+  <w:endnote w:type="continuationSeparator" w:id="0">
+    <w:p>
+      <w:pPr>
+        <w:spacing w:after="0" w:line="240" w:lineRule="auto"/>
+      </w:pPr>
+      <w:r>
+        <w:continuationSeparator/>
+      </w:r>
+    </w:p>
+  </w:endnote>
+</w:endnotes>
+</file>
+
+<file path=word/footnotes.xml><?xml version="1.0" encoding="utf-8"?>
+<w:footnotes xmlns:wpc="http://schemas.microsoft.com/office/word/2010/wordprocessingCanvas" xmlns:cx="http://schemas.microsoft.com/office/drawing/2014/chartex" xmlns:cx1="http://schemas.microsoft.com/office/drawing/2015/9/8/chartex" xmlns:cx2="http://schemas.microsoft.com/office/drawing/2015/10/21/chartex" xmlns:cx3="http://schemas.microsoft.com/office/drawing/2016/5/9/chartex" xmlns:cx4="http://schemas.microsoft.com/office/drawing/2016/5/10/chartex" xmlns:cx5="http://schemas.microsoft.com/office/drawing/2016/5/11/chartex" xmlns:cx6="http://schemas.microsoft.com/office/drawing/2016/5/12/chartex" xmlns:cx7="http://schemas.microsoft.com/office/drawing/2016/5/13/chartex" xmlns:cx8="http://schemas.microsoft.com/office/drawing/2016/5/14/chartex" xmlns:mc="http://schemas.openxmlformats.org/markup-compatibility/2006" xmlns:aink="http://schemas.microsoft.com/office/drawing/2016/ink" xmlns:am3d="http://schemas.microsoft.com/office/drawing/2017/model3d" xmlns:o="urn:schemas-microsoft-com:office:office" xmlns:oel="http://schemas.microsoft.com/office/2019/extlst" xmlns:r="http://schemas.openxmlformats.org/officeDocument/2006/relationships" xmlns:m="http://schemas.openxmlformats.org/officeDocument/2006/math" xmlns:v="urn:schemas-microsoft-com:vml" xmlns:wp14="http://schemas.microsoft.com/office/word/2010/wordprocessingDrawing" xmlns:wp="http://schemas.openxmlformats.org/drawingml/2006/wordprocessingDrawing" xmlns:w10="urn:schemas-microsoft-com:office:word" xmlns:w="http://schemas.openxmlformats.org/wordprocessingml/2006/main" xmlns:w14="http://schemas.microsoft.com/office/word/2010/wordml" xmlns:w15="http://schemas.microsoft.com/office/word/2012/wordml" xmlns:w16cex="http://schemas.microsoft.com/office/word/2018/wordml/cex" xmlns:w16cid="http://schemas.microsoft.com/office/word/2016/wordml/cid" xmlns:w16="http://schemas.microsoft.com/office/word/2018/wordml" xmlns:w16du="http://schemas.microsoft.com/office/word/2023/wordml/word16du" xmlns:w16sdtdh="http://schemas.microsoft.com/office/word/2020/wordml/sdtdatahash" xmlns:w16se="http://schemas.microsoft.com/office/word/2015/wordml/symex" xmlns:wpg="http://schemas.microsoft.com/office/word/2010/wordprocessingGroup" xmlns:wpi="http://schemas.microsoft.com/office/word/2010/wordprocessingInk" xmlns:wne="http://schemas.microsoft.com/office/word/2006/wordml" xmlns:wps="http://schemas.microsoft.com/office/word/2010/wordprocessingShape" mc:Ignorable="w14 w15 w16se w16cid w16 w16cex w16sdtdh wp14">
+  <w:footnote w:type="separator" w:id="-1">
+    <w:p>
+      <w:pPr>
+        <w:spacing w:after="0" w:line="240" w:lineRule="auto"/>
+      </w:pPr>
+      <w:r>
+        <w:separator/>
+      </w:r>
+    </w:p>
+  </w:footnote>
+  <w:footnote w:type="continuationSeparator" w:id="0">
+    <w:p>
+      <w:pPr>
+        <w:spacing w:after="0" w:line="240" w:lineRule="auto"/>
+      </w:pPr>
+      <w:r>
+        <w:continuationSeparator/>
+      </w:r>
+    </w:p>
+  </w:footnote>
+  <w:footnote w:id="1">
+    <w:p>
+      <w:pPr>
+        <w:pStyle w:val="FootnoteText"/>
+      </w:pPr>
+      <w:r>
+        <w:rPr>
+          <w:rStyle w:val="FootnoteReference"/>
+        </w:rPr>
+        <w:footnoteRef/>
+      </w:r>
+      <w:r>
+        <w:t xml:space="preserve"> </w:t>
+      </w:r>
+      <w:hyperlink r:id="rId1" w:history="1">
+        <w:r>
+          <w:rPr>
+            <w:rStyle w:val="Hyperlink"/>
+          </w:rPr>
+          <w:t>https://www.gsmarena.com/samsung_galaxy_a8_(2018)-8886.php</w:t>
+        </w:r>
+      </w:hyperlink>
+    </w:p>
+  </w:footnote>
+  <w:footnote w:id="2">
+    <w:p>
+      <w:pPr>
+        <w:pStyle w:val="FootnoteText"/>
+        <w:rPr>
+          <w:lang w:val="en-CA"/>
+        </w:rPr>
+      </w:pPr>
+      <w:r>
+        <w:rPr>
+          <w:rStyle w:val="FootnoteReference"/>
+        </w:rPr>
+        <w:footnoteRef/>
+      </w:r>
+      <w:r>
+        <w:t xml:space="preserve"> </w:t>
+      </w:r>
+      <w:hyperlink r:id="rId2" w:history="1">
+        <w:r>
+          <w:rPr>
+            <w:rStyle w:val="Hyperlink"/>
+          </w:rPr>
+          <w:t>https://www.kingston.com/en/blog/personal-storage/microsd-sd-memory-card-guide</w:t>
+        </w:r>
+      </w:hyperlink>
+    </w:p>
+  </w:footnote>
+</w:footnotes>
+</file>
+
 <file path=word/numbering.xml><?xml version="1.0" encoding="utf-8"?>
 <w:numbering xmlns:wpc="http://schemas.microsoft.com/office/word/2010/wordprocessingCanvas" xmlns:cx="http://schemas.microsoft.com/office/drawing/2014/chartex" xmlns:cx1="http://schemas.microsoft.com/office/drawing/2015/9/8/chartex" xmlns:cx2="http://schemas.microsoft.com/office/drawing/2015/10/21/chartex" xmlns:cx3="http://schemas.microsoft.com/office/drawing/2016/5/9/chartex" xmlns:cx4="http://schemas.microsoft.com/office/drawing/2016/5/10/chartex" xmlns:cx5="http://schemas.microsoft.com/office/drawing/2016/5/11/chartex" xmlns:cx6="http://schemas.microsoft.com/office/drawing/2016/5/12/chartex" xmlns:cx7="http://schemas.microsoft.com/office/drawing/2016/5/13/chartex" xmlns:cx8="http://schemas.microsoft.com/office/drawing/2016/5/14/chartex" xmlns:mc="http://schemas.openxmlformats.org/markup-compatibility/2006" xmlns:aink="http://schemas.microsoft.com/office/drawing/2016/ink" xmlns:am3d="http://schemas.microsoft.com/office/drawing/2017/model3d" xmlns:o="urn:schemas-microsoft-com:office:office" xmlns:oel="http://schemas.microsoft.com/office/2019/extlst" xmlns:r="http://schemas.openxmlformats.org/officeDocument/2006/relationships" xmlns:m="http://schemas.openxmlformats.org/officeDocument/2006/math" xmlns:v="urn:schemas-microsoft-com:vml" xmlns:wp14="http://schemas.microsoft.com/office/word/2010/wordprocessingDrawing" xmlns:wp="http://schemas.openxmlformats.org/drawingml/2006/wordprocessingDrawing" xmlns:w10="urn:schemas-microsoft-com:office:word" xmlns:w="http://schemas.openxmlformats.org/wordprocessingml/2006/main" xmlns:w14="http://schemas.microsoft.com/office/word/2010/wordml" xmlns:w15="http://schemas.microsoft.com/office/word/2012/wordml" xmlns:w16cex="http://schemas.microsoft.com/office/word/2018/wordml/cex" xmlns:w16cid="http://schemas.microsoft.com/office/word/2016/wordml/cid" xmlns:w16="http://schemas.microsoft.com/office/word/2018/wordml" xmlns:w16du="http://schemas.microsoft.com/office/word/2023/wordml/word16du" xmlns:w16sdtdh="http://schemas.microsoft.com/office/word/2020/wordml/sdtdatahash" xmlns:w16se="http://schemas.microsoft.com/office/word/2015/wordml/symex" xmlns:wpg="http://schemas.microsoft.com/office/word/2010/wordprocessingGroup" xmlns:wpi="http://schemas.microsoft.com/office/word/2010/wordprocessingInk" xmlns:wne="http://schemas.microsoft.com/office/word/2006/wordml" xmlns:wps="http://schemas.microsoft.com/office/word/2010/wordprocessingShape" mc:Ignorable="w14 w15 w16se w16cid w16 w16cex w16sdtdh wp14">
   <w:abstractNum w:abstractNumId="0" w15:restartNumberingAfterBreak="0">
@@ -3038,6 +3925,119 @@
     </w:lvl>
   </w:abstractNum>
   <w:abstractNum w:abstractNumId="1" w15:restartNumberingAfterBreak="0">
+    <w:nsid w:val="0D68706F"/>
+    <w:multiLevelType w:val="hybridMultilevel"/>
+    <w:tmpl w:val="30E409EE"/>
+    <w:lvl w:ilvl="0" w:tplc="10090001">
+      <w:start w:val="1"/>
+      <w:numFmt w:val="bullet"/>
+      <w:lvlText w:val=""/>
+      <w:lvlJc w:val="left"/>
+      <w:pPr>
+        <w:ind w:left="720" w:hanging="360"/>
+      </w:pPr>
+      <w:rPr>
+        <w:rFonts w:ascii="Symbol" w:hAnsi="Symbol" w:hint="default"/>
+      </w:rPr>
+    </w:lvl>
+    <w:lvl w:ilvl="1" w:tplc="10090003" w:tentative="1">
+      <w:start w:val="1"/>
+      <w:numFmt w:val="bullet"/>
+      <w:lvlText w:val="o"/>
+      <w:lvlJc w:val="left"/>
+      <w:pPr>
+        <w:ind w:left="1440" w:hanging="360"/>
+      </w:pPr>
+      <w:rPr>
+        <w:rFonts w:ascii="Courier New" w:hAnsi="Courier New" w:cs="Courier New" w:hint="default"/>
+      </w:rPr>
+    </w:lvl>
+    <w:lvl w:ilvl="2" w:tplc="10090005" w:tentative="1">
+      <w:start w:val="1"/>
+      <w:numFmt w:val="bullet"/>
+      <w:lvlText w:val=""/>
+      <w:lvlJc w:val="left"/>
+      <w:pPr>
+        <w:ind w:left="2160" w:hanging="360"/>
+      </w:pPr>
+      <w:rPr>
+        <w:rFonts w:ascii="Wingdings" w:hAnsi="Wingdings" w:hint="default"/>
+      </w:rPr>
+    </w:lvl>
+    <w:lvl w:ilvl="3" w:tplc="10090001" w:tentative="1">
+      <w:start w:val="1"/>
+      <w:numFmt w:val="bullet"/>
+      <w:lvlText w:val=""/>
+      <w:lvlJc w:val="left"/>
+      <w:pPr>
+        <w:ind w:left="2880" w:hanging="360"/>
+      </w:pPr>
+      <w:rPr>
+        <w:rFonts w:ascii="Symbol" w:hAnsi="Symbol" w:hint="default"/>
+      </w:rPr>
+    </w:lvl>
+    <w:lvl w:ilvl="4" w:tplc="10090003" w:tentative="1">
+      <w:start w:val="1"/>
+      <w:numFmt w:val="bullet"/>
+      <w:lvlText w:val="o"/>
+      <w:lvlJc w:val="left"/>
+      <w:pPr>
+        <w:ind w:left="3600" w:hanging="360"/>
+      </w:pPr>
+      <w:rPr>
+        <w:rFonts w:ascii="Courier New" w:hAnsi="Courier New" w:cs="Courier New" w:hint="default"/>
+      </w:rPr>
+    </w:lvl>
+    <w:lvl w:ilvl="5" w:tplc="10090005" w:tentative="1">
+      <w:start w:val="1"/>
+      <w:numFmt w:val="bullet"/>
+      <w:lvlText w:val=""/>
+      <w:lvlJc w:val="left"/>
+      <w:pPr>
+        <w:ind w:left="4320" w:hanging="360"/>
+      </w:pPr>
+      <w:rPr>
+        <w:rFonts w:ascii="Wingdings" w:hAnsi="Wingdings" w:hint="default"/>
+      </w:rPr>
+    </w:lvl>
+    <w:lvl w:ilvl="6" w:tplc="10090001" w:tentative="1">
+      <w:start w:val="1"/>
+      <w:numFmt w:val="bullet"/>
+      <w:lvlText w:val=""/>
+      <w:lvlJc w:val="left"/>
+      <w:pPr>
+        <w:ind w:left="5040" w:hanging="360"/>
+      </w:pPr>
+      <w:rPr>
+        <w:rFonts w:ascii="Symbol" w:hAnsi="Symbol" w:hint="default"/>
+      </w:rPr>
+    </w:lvl>
+    <w:lvl w:ilvl="7" w:tplc="10090003" w:tentative="1">
+      <w:start w:val="1"/>
+      <w:numFmt w:val="bullet"/>
+      <w:lvlText w:val="o"/>
+      <w:lvlJc w:val="left"/>
+      <w:pPr>
+        <w:ind w:left="5760" w:hanging="360"/>
+      </w:pPr>
+      <w:rPr>
+        <w:rFonts w:ascii="Courier New" w:hAnsi="Courier New" w:cs="Courier New" w:hint="default"/>
+      </w:rPr>
+    </w:lvl>
+    <w:lvl w:ilvl="8" w:tplc="10090005" w:tentative="1">
+      <w:start w:val="1"/>
+      <w:numFmt w:val="bullet"/>
+      <w:lvlText w:val=""/>
+      <w:lvlJc w:val="left"/>
+      <w:pPr>
+        <w:ind w:left="6480" w:hanging="360"/>
+      </w:pPr>
+      <w:rPr>
+        <w:rFonts w:ascii="Wingdings" w:hAnsi="Wingdings" w:hint="default"/>
+      </w:rPr>
+    </w:lvl>
+  </w:abstractNum>
+  <w:abstractNum w:abstractNumId="2" w15:restartNumberingAfterBreak="0">
     <w:nsid w:val="0FC40C4D"/>
     <w:multiLevelType w:val="hybridMultilevel"/>
     <w:tmpl w:val="42565CAC"/>
@@ -3150,7 +4150,120 @@
       </w:rPr>
     </w:lvl>
   </w:abstractNum>
-  <w:abstractNum w:abstractNumId="2" w15:restartNumberingAfterBreak="0">
+  <w:abstractNum w:abstractNumId="3" w15:restartNumberingAfterBreak="0">
+    <w:nsid w:val="12823D8C"/>
+    <w:multiLevelType w:val="hybridMultilevel"/>
+    <w:tmpl w:val="ACE8ECF4"/>
+    <w:lvl w:ilvl="0" w:tplc="10090001">
+      <w:start w:val="1"/>
+      <w:numFmt w:val="bullet"/>
+      <w:lvlText w:val=""/>
+      <w:lvlJc w:val="left"/>
+      <w:pPr>
+        <w:ind w:left="720" w:hanging="360"/>
+      </w:pPr>
+      <w:rPr>
+        <w:rFonts w:ascii="Symbol" w:hAnsi="Symbol" w:hint="default"/>
+      </w:rPr>
+    </w:lvl>
+    <w:lvl w:ilvl="1" w:tplc="10090003" w:tentative="1">
+      <w:start w:val="1"/>
+      <w:numFmt w:val="bullet"/>
+      <w:lvlText w:val="o"/>
+      <w:lvlJc w:val="left"/>
+      <w:pPr>
+        <w:ind w:left="1440" w:hanging="360"/>
+      </w:pPr>
+      <w:rPr>
+        <w:rFonts w:ascii="Courier New" w:hAnsi="Courier New" w:cs="Courier New" w:hint="default"/>
+      </w:rPr>
+    </w:lvl>
+    <w:lvl w:ilvl="2" w:tplc="10090005" w:tentative="1">
+      <w:start w:val="1"/>
+      <w:numFmt w:val="bullet"/>
+      <w:lvlText w:val=""/>
+      <w:lvlJc w:val="left"/>
+      <w:pPr>
+        <w:ind w:left="2160" w:hanging="360"/>
+      </w:pPr>
+      <w:rPr>
+        <w:rFonts w:ascii="Wingdings" w:hAnsi="Wingdings" w:hint="default"/>
+      </w:rPr>
+    </w:lvl>
+    <w:lvl w:ilvl="3" w:tplc="10090001" w:tentative="1">
+      <w:start w:val="1"/>
+      <w:numFmt w:val="bullet"/>
+      <w:lvlText w:val=""/>
+      <w:lvlJc w:val="left"/>
+      <w:pPr>
+        <w:ind w:left="2880" w:hanging="360"/>
+      </w:pPr>
+      <w:rPr>
+        <w:rFonts w:ascii="Symbol" w:hAnsi="Symbol" w:hint="default"/>
+      </w:rPr>
+    </w:lvl>
+    <w:lvl w:ilvl="4" w:tplc="10090003" w:tentative="1">
+      <w:start w:val="1"/>
+      <w:numFmt w:val="bullet"/>
+      <w:lvlText w:val="o"/>
+      <w:lvlJc w:val="left"/>
+      <w:pPr>
+        <w:ind w:left="3600" w:hanging="360"/>
+      </w:pPr>
+      <w:rPr>
+        <w:rFonts w:ascii="Courier New" w:hAnsi="Courier New" w:cs="Courier New" w:hint="default"/>
+      </w:rPr>
+    </w:lvl>
+    <w:lvl w:ilvl="5" w:tplc="10090005" w:tentative="1">
+      <w:start w:val="1"/>
+      <w:numFmt w:val="bullet"/>
+      <w:lvlText w:val=""/>
+      <w:lvlJc w:val="left"/>
+      <w:pPr>
+        <w:ind w:left="4320" w:hanging="360"/>
+      </w:pPr>
+      <w:rPr>
+        <w:rFonts w:ascii="Wingdings" w:hAnsi="Wingdings" w:hint="default"/>
+      </w:rPr>
+    </w:lvl>
+    <w:lvl w:ilvl="6" w:tplc="10090001" w:tentative="1">
+      <w:start w:val="1"/>
+      <w:numFmt w:val="bullet"/>
+      <w:lvlText w:val=""/>
+      <w:lvlJc w:val="left"/>
+      <w:pPr>
+        <w:ind w:left="5040" w:hanging="360"/>
+      </w:pPr>
+      <w:rPr>
+        <w:rFonts w:ascii="Symbol" w:hAnsi="Symbol" w:hint="default"/>
+      </w:rPr>
+    </w:lvl>
+    <w:lvl w:ilvl="7" w:tplc="10090003" w:tentative="1">
+      <w:start w:val="1"/>
+      <w:numFmt w:val="bullet"/>
+      <w:lvlText w:val="o"/>
+      <w:lvlJc w:val="left"/>
+      <w:pPr>
+        <w:ind w:left="5760" w:hanging="360"/>
+      </w:pPr>
+      <w:rPr>
+        <w:rFonts w:ascii="Courier New" w:hAnsi="Courier New" w:cs="Courier New" w:hint="default"/>
+      </w:rPr>
+    </w:lvl>
+    <w:lvl w:ilvl="8" w:tplc="10090005" w:tentative="1">
+      <w:start w:val="1"/>
+      <w:numFmt w:val="bullet"/>
+      <w:lvlText w:val=""/>
+      <w:lvlJc w:val="left"/>
+      <w:pPr>
+        <w:ind w:left="6480" w:hanging="360"/>
+      </w:pPr>
+      <w:rPr>
+        <w:rFonts w:ascii="Wingdings" w:hAnsi="Wingdings" w:hint="default"/>
+      </w:rPr>
+    </w:lvl>
+  </w:abstractNum>
+  <w:abstractNum w:abstractNumId="4" w15:restartNumberingAfterBreak="0">
     <w:nsid w:val="15423357"/>
     <w:multiLevelType w:val="hybridMultilevel"/>
     <w:tmpl w:val="B9C0B4FE"/>
@@ -3239,7 +4352,7 @@
       </w:pPr>
     </w:lvl>
   </w:abstractNum>
-  <w:abstractNum w:abstractNumId="3" w15:restartNumberingAfterBreak="0">
+  <w:abstractNum w:abstractNumId="5" w15:restartNumberingAfterBreak="0">
     <w:nsid w:val="24E06633"/>
     <w:multiLevelType w:val="multilevel"/>
     <w:tmpl w:val="0C0C001D"/>
@@ -3362,7 +4475,7 @@
       </w:rPr>
     </w:lvl>
   </w:abstractNum>
-  <w:abstractNum w:abstractNumId="4" w15:restartNumberingAfterBreak="0">
+  <w:abstractNum w:abstractNumId="6" w15:restartNumberingAfterBreak="0">
     <w:nsid w:val="41E36485"/>
     <w:multiLevelType w:val="hybridMultilevel"/>
     <w:tmpl w:val="033C62FA"/>
@@ -3475,7 +4588,7 @@
       </w:rPr>
     </w:lvl>
   </w:abstractNum>
-  <w:abstractNum w:abstractNumId="5" w15:restartNumberingAfterBreak="0">
+  <w:abstractNum w:abstractNumId="7" w15:restartNumberingAfterBreak="0">
     <w:nsid w:val="4D8B2112"/>
     <w:multiLevelType w:val="multilevel"/>
     <w:tmpl w:val="6B6EEA4C"/>
@@ -3608,23 +4721,145 @@
       </w:rPr>
     </w:lvl>
   </w:abstractNum>
+  <w:abstractNum w:abstractNumId="8" w15:restartNumberingAfterBreak="0">
+    <w:nsid w:val="6E690ABC"/>
+    <w:multiLevelType w:val="hybridMultilevel"/>
+    <w:tmpl w:val="FAAC5F16"/>
+    <w:lvl w:ilvl="0" w:tplc="10090001">
+      <w:start w:val="1"/>
+      <w:numFmt w:val="bullet"/>
+      <w:lvlText w:val=""/>
+      <w:lvlJc w:val="left"/>
+      <w:pPr>
+        <w:ind w:left="720" w:hanging="360"/>
+      </w:pPr>
+      <w:rPr>
+        <w:rFonts w:ascii="Symbol" w:hAnsi="Symbol" w:hint="default"/>
+      </w:rPr>
+    </w:lvl>
+    <w:lvl w:ilvl="1" w:tplc="10090003" w:tentative="1">
+      <w:start w:val="1"/>
+      <w:numFmt w:val="bullet"/>
+      <w:lvlText w:val="o"/>
+      <w:lvlJc w:val="left"/>
+      <w:pPr>
+        <w:ind w:left="1440" w:hanging="360"/>
+      </w:pPr>
+      <w:rPr>
+        <w:rFonts w:ascii="Courier New" w:hAnsi="Courier New" w:cs="Courier New" w:hint="default"/>
+      </w:rPr>
+    </w:lvl>
+    <w:lvl w:ilvl="2" w:tplc="10090005" w:tentative="1">
+      <w:start w:val="1"/>
+      <w:numFmt w:val="bullet"/>
+      <w:lvlText w:val=""/>
+      <w:lvlJc w:val="left"/>
+      <w:pPr>
+        <w:ind w:left="2160" w:hanging="360"/>
+      </w:pPr>
+      <w:rPr>
+        <w:rFonts w:ascii="Wingdings" w:hAnsi="Wingdings" w:hint="default"/>
+      </w:rPr>
+    </w:lvl>
+    <w:lvl w:ilvl="3" w:tplc="10090001" w:tentative="1">
+      <w:start w:val="1"/>
+      <w:numFmt w:val="bullet"/>
+      <w:lvlText w:val=""/>
+      <w:lvlJc w:val="left"/>
+      <w:pPr>
+        <w:ind w:left="2880" w:hanging="360"/>
+      </w:pPr>
+      <w:rPr>
+        <w:rFonts w:ascii="Symbol" w:hAnsi="Symbol" w:hint="default"/>
+      </w:rPr>
+    </w:lvl>
+    <w:lvl w:ilvl="4" w:tplc="10090003" w:tentative="1">
+      <w:start w:val="1"/>
+      <w:numFmt w:val="bullet"/>
+      <w:lvlText w:val="o"/>
+      <w:lvlJc w:val="left"/>
+      <w:pPr>
+        <w:ind w:left="3600" w:hanging="360"/>
+      </w:pPr>
+      <w:rPr>
+        <w:rFonts w:ascii="Courier New" w:hAnsi="Courier New" w:cs="Courier New" w:hint="default"/>
+      </w:rPr>
+    </w:lvl>
+    <w:lvl w:ilvl="5" w:tplc="10090005" w:tentative="1">
+      <w:start w:val="1"/>
+      <w:numFmt w:val="bullet"/>
+      <w:lvlText w:val=""/>
+      <w:lvlJc w:val="left"/>
+      <w:pPr>
+        <w:ind w:left="4320" w:hanging="360"/>
+      </w:pPr>
+      <w:rPr>
+        <w:rFonts w:ascii="Wingdings" w:hAnsi="Wingdings" w:hint="default"/>
+      </w:rPr>
+    </w:lvl>
+    <w:lvl w:ilvl="6" w:tplc="10090001" w:tentative="1">
+      <w:start w:val="1"/>
+      <w:numFmt w:val="bullet"/>
+      <w:lvlText w:val=""/>
+      <w:lvlJc w:val="left"/>
+      <w:pPr>
+        <w:ind w:left="5040" w:hanging="360"/>
+      </w:pPr>
+      <w:rPr>
+        <w:rFonts w:ascii="Symbol" w:hAnsi="Symbol" w:hint="default"/>
+      </w:rPr>
+    </w:lvl>
+    <w:lvl w:ilvl="7" w:tplc="10090003" w:tentative="1">
+      <w:start w:val="1"/>
+      <w:numFmt w:val="bullet"/>
+      <w:lvlText w:val="o"/>
+      <w:lvlJc w:val="left"/>
+      <w:pPr>
+        <w:ind w:left="5760" w:hanging="360"/>
+      </w:pPr>
+      <w:rPr>
+        <w:rFonts w:ascii="Courier New" w:hAnsi="Courier New" w:cs="Courier New" w:hint="default"/>
+      </w:rPr>
+    </w:lvl>
+    <w:lvl w:ilvl="8" w:tplc="10090005" w:tentative="1">
+      <w:start w:val="1"/>
+      <w:numFmt w:val="bullet"/>
+      <w:lvlText w:val=""/>
+      <w:lvlJc w:val="left"/>
+      <w:pPr>
+        <w:ind w:left="6480" w:hanging="360"/>
+      </w:pPr>
+      <w:rPr>
+        <w:rFonts w:ascii="Wingdings" w:hAnsi="Wingdings" w:hint="default"/>
+      </w:rPr>
+    </w:lvl>
+  </w:abstractNum>
   <w:num w:numId="1" w16cid:durableId="1784499933">
+    <w:abstractNumId w:val="7"/>
+  </w:num>
+  <w:num w:numId="2" w16cid:durableId="497619887">
     <w:abstractNumId w:val="5"/>
   </w:num>
-  <w:num w:numId="2" w16cid:durableId="497619887">
-    <w:abstractNumId w:val="3"/>
-  </w:num>
   <w:num w:numId="3" w16cid:durableId="1027217111">
-    <w:abstractNumId w:val="2"/>
+    <w:abstractNumId w:val="4"/>
   </w:num>
   <w:num w:numId="4" w16cid:durableId="953903715">
     <w:abstractNumId w:val="0"/>
   </w:num>
   <w:num w:numId="5" w16cid:durableId="2090687985">
-    <w:abstractNumId w:val="4"/>
+    <w:abstractNumId w:val="6"/>
   </w:num>
   <w:num w:numId="6" w16cid:durableId="103232610">
+    <w:abstractNumId w:val="2"/>
+  </w:num>
+  <w:num w:numId="7" w16cid:durableId="544828983">
     <w:abstractNumId w:val="1"/>
+  </w:num>
+  <w:num w:numId="8" w16cid:durableId="1440488376">
+    <w:abstractNumId w:val="3"/>
+  </w:num>
+  <w:num w:numId="9" w16cid:durableId="1337924371">
+    <w:abstractNumId w:val="8"/>
   </w:num>
 </w:numbering>
 </file>
@@ -4029,13 +5264,13 @@
     <w:qFormat/>
     <w:rsid w:val="007D5CB6"/>
   </w:style>
-  <w:style w:type="character" w:default="1" w:styleId="Policepardfaut">
+  <w:style w:type="character" w:default="1" w:styleId="DefaultParagraphFont">
     <w:name w:val="Default Paragraph Font"/>
     <w:uiPriority w:val="1"/>
     <w:semiHidden/>
     <w:unhideWhenUsed/>
   </w:style>
-  <w:style w:type="table" w:default="1" w:styleId="TableauNormal">
+  <w:style w:type="table" w:default="1" w:styleId="TableNormal">
     <w:name w:val="Normal Table"/>
     <w:uiPriority w:val="99"/>
     <w:semiHidden/>
@@ -4050,7 +5285,7 @@
       </w:tblCellMar>
     </w:tblPr>
   </w:style>
-  <w:style w:type="numbering" w:default="1" w:styleId="Aucuneliste">
+  <w:style w:type="numbering" w:default="1" w:styleId="NoList">
     <w:name w:val="No List"/>
     <w:uiPriority w:val="99"/>
     <w:semiHidden/>
@@ -4076,7 +5311,7 @@
       </w:numPr>
     </w:pPr>
   </w:style>
-  <w:style w:type="paragraph" w:styleId="Paragraphedeliste">
+  <w:style w:type="paragraph" w:styleId="ListParagraph">
     <w:name w:val="List Paragraph"/>
     <w:basedOn w:val="Normal"/>
     <w:uiPriority w:val="34"/>
@@ -4087,9 +5322,9 @@
       <w:contextualSpacing/>
     </w:pPr>
   </w:style>
-  <w:style w:type="table" w:styleId="Grilledutableau">
+  <w:style w:type="table" w:styleId="TableGrid">
     <w:name w:val="Table Grid"/>
-    <w:basedOn w:val="TableauNormal"/>
+    <w:basedOn w:val="TableNormal"/>
     <w:uiPriority w:val="39"/>
     <w:rsid w:val="00090A8E"/>
     <w:pPr>
@@ -4105,6 +5340,68 @@
         <w:insideV w:val="single" w:sz="4" w:space="0" w:color="auto"/>
       </w:tblBorders>
     </w:tblPr>
+  </w:style>
+  <w:style w:type="character" w:styleId="Hyperlink">
+    <w:name w:val="Hyperlink"/>
+    <w:basedOn w:val="DefaultParagraphFont"/>
+    <w:uiPriority w:val="99"/>
+    <w:unhideWhenUsed/>
+    <w:rsid w:val="00B43F06"/>
+    <w:rPr>
+      <w:color w:val="0563C1" w:themeColor="hyperlink"/>
+      <w:u w:val="single"/>
+    </w:rPr>
+  </w:style>
+  <w:style w:type="character" w:styleId="UnresolvedMention">
+    <w:name w:val="Unresolved Mention"/>
+    <w:basedOn w:val="DefaultParagraphFont"/>
+    <w:uiPriority w:val="99"/>
+    <w:semiHidden/>
+    <w:unhideWhenUsed/>
+    <w:rsid w:val="00B43F06"/>
+    <w:rPr>
+      <w:color w:val="605E5C"/>
+      <w:shd w:val="clear" w:color="auto" w:fill="E1DFDD"/>
+    </w:rPr>
+  </w:style>
+  <w:style w:type="paragraph" w:styleId="FootnoteText">
+    <w:name w:val="footnote text"/>
+    <w:basedOn w:val="Normal"/>
+    <w:link w:val="FootnoteTextChar"/>
+    <w:uiPriority w:val="99"/>
+    <w:semiHidden/>
+    <w:unhideWhenUsed/>
+    <w:rsid w:val="00B43F06"/>
+    <w:pPr>
+      <w:spacing w:after="0" w:line="240" w:lineRule="auto"/>
+    </w:pPr>
+    <w:rPr>
+      <w:sz w:val="20"/>
+      <w:szCs w:val="20"/>
+    </w:rPr>
+  </w:style>
+  <w:style w:type="character" w:customStyle="1" w:styleId="FootnoteTextChar">
+    <w:name w:val="Footnote Text Char"/>
+    <w:basedOn w:val="DefaultParagraphFont"/>
+    <w:link w:val="FootnoteText"/>
+    <w:uiPriority w:val="99"/>
+    <w:semiHidden/>
+    <w:rsid w:val="00B43F06"/>
+    <w:rPr>
+      <w:sz w:val="20"/>
+      <w:szCs w:val="20"/>
+    </w:rPr>
+  </w:style>
+  <w:style w:type="character" w:styleId="FootnoteReference">
+    <w:name w:val="footnote reference"/>
+    <w:basedOn w:val="DefaultParagraphFont"/>
+    <w:uiPriority w:val="99"/>
+    <w:semiHidden/>
+    <w:unhideWhenUsed/>
+    <w:rsid w:val="00B43F06"/>
+    <w:rPr>
+      <w:vertAlign w:val="superscript"/>
+    </w:rPr>
   </w:style>
 </w:styles>
 </file>
@@ -4368,4 +5665,16 @@
     </a:ext>
   </a:extLst>
 </a:theme>
+</file>
+
+<file path=customXml/item1.xml><?xml version="1.0" encoding="utf-8"?>
+<b:Sources xmlns:b="http://schemas.openxmlformats.org/officeDocument/2006/bibliography" xmlns="http://schemas.openxmlformats.org/officeDocument/2006/bibliography" SelectedStyle="\APASixthEditionOfficeOnline.xsl" StyleName="APA" Version="6"/>
+</file>
+
+<file path=customXml/itemProps1.xml><?xml version="1.0" encoding="utf-8"?>
+<ds:datastoreItem xmlns:ds="http://schemas.openxmlformats.org/officeDocument/2006/customXml" ds:itemID="{EA551590-95E4-4148-AF49-DD204D3573C0}">
+  <ds:schemaRefs>
+    <ds:schemaRef ds:uri="http://schemas.openxmlformats.org/officeDocument/2006/bibliography"/>
+  </ds:schemaRefs>
+</ds:datastoreItem>
 </file>
--- a/E - Énoncés et artéfacts des activités évaluées/Devoir Maison/Formulaire de réponse 2023.docx
+++ b/E - Énoncés et artéfacts des activités évaluées/Devoir Maison/Formulaire de réponse 2023.docx
@@ -1805,14 +1805,29 @@
             <w:pPr>
               <w:rPr>
                 <w:rFonts w:ascii="Garamond" w:hAnsi="Garamond"/>
-                <w:sz w:val="20"/>
-              </w:rPr>
-            </w:pPr>
-          </w:p>
-          <w:p>
-            <w:pPr>
-              <w:rPr>
-                <w:rFonts w:ascii="Garamond" w:hAnsi="Garamond"/>
+                <w:b/>
+                <w:bCs/>
+                <w:sz w:val="20"/>
+                <w:u w:val="single"/>
+              </w:rPr>
+            </w:pPr>
+            <w:r>
+              <w:rPr>
+                <w:rFonts w:ascii="Garamond" w:hAnsi="Garamond"/>
+                <w:b/>
+                <w:bCs/>
+                <w:sz w:val="20"/>
+                <w:u w:val="single"/>
+              </w:rPr>
+              <w:t>Relatifs au média</w:t>
+            </w:r>
+          </w:p>
+          <w:p>
+            <w:pPr>
+              <w:rPr>
+                <w:rFonts w:ascii="Garamond" w:hAnsi="Garamond"/>
+                <w:b/>
+                <w:bCs/>
                 <w:sz w:val="20"/>
               </w:rPr>
             </w:pPr>
@@ -1825,6 +1840,19 @@
               </w:rPr>
               <w:t xml:space="preserve">Nature du média : </w:t>
             </w:r>
+          </w:p>
+          <w:p>
+            <w:pPr>
+              <w:pStyle w:val="ListParagraph"/>
+              <w:numPr>
+                <w:ilvl w:val="0"/>
+                <w:numId w:val="7"/>
+              </w:numPr>
+              <w:rPr>
+                <w:rFonts w:ascii="Garamond" w:hAnsi="Garamond"/>
+                <w:sz w:val="20"/>
+              </w:rPr>
+            </w:pPr>
             <w:r>
               <w:rPr>
                 <w:rFonts w:ascii="Garamond" w:hAnsi="Garamond"/>
@@ -1851,6 +1879,44 @@
           </w:p>
           <w:p>
             <w:pPr>
+              <w:pStyle w:val="ListParagraph"/>
+              <w:numPr>
+                <w:ilvl w:val="0"/>
+                <w:numId w:val="7"/>
+              </w:numPr>
+              <w:rPr>
+                <w:rFonts w:ascii="Garamond" w:hAnsi="Garamond"/>
+                <w:sz w:val="20"/>
+              </w:rPr>
+            </w:pPr>
+            <w:r>
+              <w:rPr>
+                <w:rFonts w:ascii="Garamond" w:hAnsi="Garamond"/>
+                <w:sz w:val="20"/>
+              </w:rPr>
+              <w:t xml:space="preserve">L’écran du cellulaire est fracassé. Il possible (mais peu probable) que cela a été causé par l’accident de camion ou que ce soit simplement une </w:t>
+            </w:r>
+            <w:r>
+              <w:t>coinscidence</w:t>
+            </w:r>
+            <w:r>
+              <w:rPr>
+                <w:rFonts w:ascii="Garamond" w:hAnsi="Garamond"/>
+                <w:sz w:val="20"/>
+              </w:rPr>
+              <w:t xml:space="preserve">. </w:t>
+            </w:r>
+          </w:p>
+          <w:p>
+            <w:pPr>
+              <w:rPr>
+                <w:rFonts w:ascii="Garamond" w:hAnsi="Garamond"/>
+                <w:sz w:val="20"/>
+              </w:rPr>
+            </w:pPr>
+          </w:p>
+          <w:p>
+            <w:pPr>
               <w:rPr>
                 <w:rFonts w:ascii="Garamond" w:hAnsi="Garamond"/>
                 <w:sz w:val="20"/>
@@ -1912,6 +1978,14 @@
                 <w:sz w:val="20"/>
               </w:rPr>
             </w:pPr>
+          </w:p>
+          <w:p>
+            <w:pPr>
+              <w:rPr>
+                <w:rFonts w:ascii="Garamond" w:hAnsi="Garamond"/>
+                <w:sz w:val="20"/>
+              </w:rPr>
+            </w:pPr>
             <w:r>
               <w:rPr>
                 <w:rFonts w:ascii="Garamond" w:hAnsi="Garamond"/>
@@ -2054,6 +2128,35 @@
                 <w:sz w:val="20"/>
               </w:rPr>
             </w:pPr>
+          </w:p>
+          <w:p>
+            <w:pPr>
+              <w:rPr>
+                <w:rFonts w:ascii="Garamond" w:hAnsi="Garamond"/>
+                <w:b/>
+                <w:bCs/>
+                <w:sz w:val="20"/>
+                <w:u w:val="single"/>
+              </w:rPr>
+            </w:pPr>
+            <w:r>
+              <w:rPr>
+                <w:rFonts w:ascii="Garamond" w:hAnsi="Garamond"/>
+                <w:b/>
+                <w:bCs/>
+                <w:sz w:val="20"/>
+                <w:u w:val="single"/>
+              </w:rPr>
+              <w:t>Relatifs aux données</w:t>
+            </w:r>
+          </w:p>
+          <w:p>
+            <w:pPr>
+              <w:rPr>
+                <w:rFonts w:ascii="Garamond" w:hAnsi="Garamond"/>
+                <w:sz w:val="20"/>
+              </w:rPr>
+            </w:pPr>
             <w:r>
               <w:rPr>
                 <w:rFonts w:ascii="Garamond" w:hAnsi="Garamond"/>
@@ -2094,6 +2197,14 @@
                 <w:sz w:val="20"/>
               </w:rPr>
             </w:pPr>
+          </w:p>
+          <w:p>
+            <w:pPr>
+              <w:rPr>
+                <w:rFonts w:ascii="Garamond" w:hAnsi="Garamond"/>
+                <w:sz w:val="20"/>
+              </w:rPr>
+            </w:pPr>
             <w:r>
               <w:rPr>
                 <w:rFonts w:ascii="Garamond" w:hAnsi="Garamond"/>
@@ -2150,6 +2261,14 @@
                 <w:sz w:val="20"/>
               </w:rPr>
             </w:pPr>
+          </w:p>
+          <w:p>
+            <w:pPr>
+              <w:rPr>
+                <w:rFonts w:ascii="Garamond" w:hAnsi="Garamond"/>
+                <w:sz w:val="20"/>
+              </w:rPr>
+            </w:pPr>
             <w:r>
               <w:rPr>
                 <w:rFonts w:ascii="Garamond" w:hAnsi="Garamond"/>
@@ -2221,6 +2340,35 @@
                 <w:sz w:val="20"/>
               </w:rPr>
             </w:pPr>
+          </w:p>
+          <w:p>
+            <w:pPr>
+              <w:rPr>
+                <w:rFonts w:ascii="Garamond" w:hAnsi="Garamond"/>
+                <w:b/>
+                <w:bCs/>
+                <w:sz w:val="20"/>
+                <w:u w:val="single"/>
+              </w:rPr>
+            </w:pPr>
+            <w:r>
+              <w:rPr>
+                <w:rFonts w:ascii="Garamond" w:hAnsi="Garamond"/>
+                <w:b/>
+                <w:bCs/>
+                <w:sz w:val="20"/>
+                <w:u w:val="single"/>
+              </w:rPr>
+              <w:t xml:space="preserve">Relatifs aux limitations techniques ou aux limitations à l’accès : </w:t>
+            </w:r>
+          </w:p>
+          <w:p>
+            <w:pPr>
+              <w:rPr>
+                <w:rFonts w:ascii="Garamond" w:hAnsi="Garamond"/>
+                <w:sz w:val="20"/>
+              </w:rPr>
+            </w:pPr>
             <w:r>
               <w:rPr>
                 <w:rFonts w:ascii="Garamond" w:hAnsi="Garamond"/>
@@ -2253,688 +2401,100 @@
               </w:rPr>
               <w:t xml:space="preserve"> pas d’obstacle à lire ou copier les données.</w:t>
             </w:r>
-          </w:p>
-          <w:p>
-            <w:pPr>
-              <w:rPr>
-                <w:rFonts w:ascii="Garamond" w:hAnsi="Garamond"/>
-                <w:b/>
-                <w:bCs/>
-                <w:sz w:val="20"/>
-              </w:rPr>
-            </w:pPr>
-          </w:p>
-          <w:p>
-            <w:pPr>
-              <w:rPr>
-                <w:rFonts w:ascii="Garamond" w:hAnsi="Garamond"/>
-                <w:sz w:val="20"/>
-              </w:rPr>
-            </w:pPr>
-          </w:p>
-          <w:p>
-            <w:pPr>
-              <w:rPr>
-                <w:rFonts w:ascii="Garamond" w:hAnsi="Garamond"/>
-                <w:sz w:val="20"/>
-              </w:rPr>
-            </w:pPr>
-          </w:p>
-          <w:p>
-            <w:pPr>
-              <w:rPr>
-                <w:rFonts w:ascii="Garamond" w:hAnsi="Garamond"/>
-                <w:sz w:val="20"/>
-              </w:rPr>
-            </w:pPr>
-          </w:p>
-          <w:p>
-            <w:pPr>
-              <w:rPr>
-                <w:rFonts w:ascii="Garamond" w:hAnsi="Garamond"/>
-                <w:sz w:val="20"/>
-              </w:rPr>
-            </w:pPr>
-          </w:p>
-          <w:p>
-            <w:pPr>
-              <w:rPr>
-                <w:rFonts w:ascii="Garamond" w:hAnsi="Garamond"/>
-                <w:sz w:val="20"/>
-              </w:rPr>
-            </w:pPr>
-          </w:p>
-          <w:p>
-            <w:pPr>
-              <w:rPr>
-                <w:rFonts w:ascii="Garamond" w:hAnsi="Garamond"/>
-                <w:sz w:val="20"/>
-              </w:rPr>
-            </w:pPr>
-          </w:p>
-          <w:p>
-            <w:pPr>
-              <w:rPr>
-                <w:rFonts w:ascii="Garamond" w:hAnsi="Garamond"/>
-                <w:sz w:val="20"/>
-              </w:rPr>
-            </w:pPr>
-          </w:p>
-          <w:p>
-            <w:pPr>
-              <w:rPr>
-                <w:rFonts w:ascii="Garamond" w:hAnsi="Garamond"/>
-                <w:sz w:val="20"/>
-              </w:rPr>
-            </w:pPr>
-          </w:p>
-          <w:p>
-            <w:pPr>
-              <w:rPr>
-                <w:rFonts w:ascii="Garamond" w:hAnsi="Garamond"/>
-                <w:sz w:val="20"/>
-              </w:rPr>
-            </w:pPr>
-          </w:p>
-          <w:p>
-            <w:pPr>
-              <w:rPr>
-                <w:rFonts w:ascii="Garamond" w:hAnsi="Garamond"/>
-                <w:sz w:val="20"/>
-              </w:rPr>
-            </w:pPr>
-          </w:p>
-          <w:p>
-            <w:pPr>
-              <w:rPr>
-                <w:rFonts w:ascii="Garamond" w:hAnsi="Garamond"/>
-                <w:sz w:val="20"/>
-              </w:rPr>
-            </w:pPr>
-          </w:p>
-          <w:p>
-            <w:pPr>
-              <w:rPr>
-                <w:rFonts w:ascii="Garamond" w:hAnsi="Garamond"/>
-                <w:sz w:val="20"/>
-              </w:rPr>
-            </w:pPr>
-          </w:p>
-          <w:p>
-            <w:pPr>
-              <w:rPr>
-                <w:rFonts w:ascii="Garamond" w:hAnsi="Garamond"/>
-                <w:sz w:val="20"/>
-              </w:rPr>
-            </w:pPr>
-          </w:p>
-          <w:p>
-            <w:pPr>
-              <w:rPr>
-                <w:rFonts w:ascii="Garamond" w:hAnsi="Garamond"/>
-                <w:sz w:val="20"/>
-              </w:rPr>
-            </w:pPr>
-          </w:p>
-          <w:p>
-            <w:pPr>
-              <w:rPr>
-                <w:rFonts w:ascii="Garamond" w:hAnsi="Garamond"/>
-                <w:sz w:val="20"/>
-              </w:rPr>
-            </w:pPr>
-          </w:p>
-          <w:p>
-            <w:pPr>
-              <w:rPr>
-                <w:rFonts w:ascii="Garamond" w:hAnsi="Garamond"/>
-                <w:sz w:val="20"/>
-              </w:rPr>
-            </w:pPr>
-          </w:p>
-          <w:p>
-            <w:pPr>
-              <w:rPr>
-                <w:rFonts w:ascii="Garamond" w:hAnsi="Garamond"/>
-                <w:sz w:val="20"/>
-              </w:rPr>
-            </w:pPr>
-          </w:p>
-          <w:p>
-            <w:pPr>
-              <w:rPr>
-                <w:rFonts w:ascii="Garamond" w:hAnsi="Garamond"/>
-                <w:sz w:val="20"/>
-              </w:rPr>
-            </w:pPr>
-          </w:p>
-          <w:p>
-            <w:pPr>
-              <w:rPr>
-                <w:rFonts w:ascii="Garamond" w:hAnsi="Garamond"/>
-                <w:sz w:val="20"/>
-              </w:rPr>
-            </w:pPr>
-          </w:p>
-          <w:p>
-            <w:pPr>
-              <w:rPr>
-                <w:rFonts w:ascii="Garamond" w:hAnsi="Garamond"/>
-                <w:sz w:val="20"/>
-              </w:rPr>
-            </w:pPr>
-          </w:p>
-          <w:p>
-            <w:pPr>
-              <w:rPr>
-                <w:rFonts w:ascii="Garamond" w:hAnsi="Garamond"/>
-                <w:sz w:val="20"/>
-              </w:rPr>
-            </w:pPr>
-          </w:p>
-          <w:p>
-            <w:pPr>
-              <w:rPr>
-                <w:rFonts w:ascii="Garamond" w:hAnsi="Garamond"/>
-                <w:sz w:val="20"/>
-              </w:rPr>
-            </w:pPr>
-          </w:p>
-          <w:p>
-            <w:pPr>
-              <w:rPr>
-                <w:rFonts w:ascii="Garamond" w:hAnsi="Garamond"/>
-                <w:sz w:val="20"/>
-              </w:rPr>
-            </w:pPr>
-          </w:p>
-          <w:p>
-            <w:pPr>
-              <w:rPr>
-                <w:rFonts w:ascii="Garamond" w:hAnsi="Garamond"/>
-                <w:sz w:val="20"/>
-              </w:rPr>
-            </w:pPr>
-          </w:p>
-          <w:p>
-            <w:pPr>
-              <w:rPr>
-                <w:rFonts w:ascii="Garamond" w:hAnsi="Garamond"/>
-                <w:sz w:val="20"/>
-              </w:rPr>
-            </w:pPr>
-          </w:p>
-          <w:p>
-            <w:pPr>
-              <w:rPr>
-                <w:rFonts w:ascii="Garamond" w:hAnsi="Garamond"/>
-                <w:sz w:val="20"/>
-              </w:rPr>
-            </w:pPr>
-          </w:p>
-          <w:p>
-            <w:pPr>
-              <w:rPr>
-                <w:rFonts w:ascii="Garamond" w:hAnsi="Garamond"/>
-                <w:sz w:val="20"/>
-              </w:rPr>
-            </w:pPr>
-          </w:p>
-          <w:p>
-            <w:pPr>
-              <w:rPr>
-                <w:rFonts w:ascii="Garamond" w:hAnsi="Garamond"/>
-                <w:sz w:val="20"/>
-              </w:rPr>
-            </w:pPr>
-          </w:p>
-          <w:p>
-            <w:pPr>
-              <w:rPr>
-                <w:rFonts w:ascii="Garamond" w:hAnsi="Garamond"/>
-                <w:sz w:val="20"/>
-              </w:rPr>
-            </w:pPr>
-          </w:p>
-          <w:p>
-            <w:pPr>
-              <w:rPr>
-                <w:rFonts w:ascii="Garamond" w:hAnsi="Garamond"/>
-                <w:sz w:val="20"/>
-              </w:rPr>
-            </w:pPr>
-          </w:p>
-          <w:p>
-            <w:pPr>
-              <w:rPr>
-                <w:rFonts w:ascii="Garamond" w:hAnsi="Garamond"/>
-                <w:sz w:val="20"/>
-              </w:rPr>
-            </w:pPr>
-          </w:p>
-          <w:p>
-            <w:pPr>
-              <w:rPr>
-                <w:rFonts w:ascii="Garamond" w:hAnsi="Garamond"/>
-                <w:sz w:val="20"/>
-              </w:rPr>
-            </w:pPr>
-          </w:p>
-          <w:p>
-            <w:pPr>
-              <w:rPr>
-                <w:rFonts w:ascii="Garamond" w:hAnsi="Garamond"/>
-                <w:sz w:val="20"/>
-              </w:rPr>
-            </w:pPr>
-          </w:p>
-          <w:p>
-            <w:pPr>
-              <w:rPr>
-                <w:rFonts w:ascii="Garamond" w:hAnsi="Garamond"/>
-                <w:sz w:val="20"/>
-              </w:rPr>
-            </w:pPr>
-          </w:p>
-          <w:p>
-            <w:pPr>
-              <w:rPr>
-                <w:rFonts w:ascii="Garamond" w:hAnsi="Garamond"/>
-                <w:sz w:val="20"/>
-              </w:rPr>
-            </w:pPr>
-          </w:p>
-          <w:p>
-            <w:pPr>
-              <w:rPr>
-                <w:rFonts w:ascii="Garamond" w:hAnsi="Garamond"/>
-                <w:sz w:val="20"/>
-              </w:rPr>
-            </w:pPr>
-          </w:p>
-          <w:p>
-            <w:pPr>
-              <w:rPr>
-                <w:rFonts w:ascii="Garamond" w:hAnsi="Garamond"/>
-                <w:sz w:val="20"/>
-              </w:rPr>
-            </w:pPr>
-          </w:p>
-          <w:p>
-            <w:pPr>
-              <w:rPr>
-                <w:rFonts w:ascii="Garamond" w:hAnsi="Garamond"/>
-                <w:sz w:val="20"/>
-              </w:rPr>
-            </w:pPr>
-          </w:p>
-          <w:p>
-            <w:pPr>
-              <w:rPr>
-                <w:rFonts w:ascii="Garamond" w:hAnsi="Garamond"/>
-                <w:sz w:val="20"/>
-              </w:rPr>
-            </w:pPr>
-          </w:p>
-          <w:p>
-            <w:pPr>
-              <w:rPr>
-                <w:rFonts w:ascii="Garamond" w:hAnsi="Garamond"/>
-                <w:sz w:val="20"/>
-              </w:rPr>
-            </w:pPr>
-          </w:p>
-          <w:p>
-            <w:pPr>
-              <w:rPr>
-                <w:rFonts w:ascii="Garamond" w:hAnsi="Garamond"/>
-                <w:sz w:val="20"/>
-              </w:rPr>
-            </w:pPr>
-          </w:p>
-          <w:p>
-            <w:pPr>
-              <w:rPr>
-                <w:rFonts w:ascii="Garamond" w:hAnsi="Garamond"/>
-                <w:sz w:val="20"/>
-              </w:rPr>
-            </w:pPr>
-          </w:p>
-          <w:p>
-            <w:pPr>
-              <w:rPr>
-                <w:rFonts w:ascii="Garamond" w:hAnsi="Garamond"/>
-                <w:sz w:val="20"/>
-              </w:rPr>
-            </w:pPr>
-          </w:p>
-          <w:p>
-            <w:pPr>
-              <w:rPr>
-                <w:rFonts w:ascii="Garamond" w:hAnsi="Garamond"/>
-                <w:sz w:val="20"/>
-              </w:rPr>
-            </w:pPr>
-          </w:p>
-          <w:p>
-            <w:pPr>
-              <w:rPr>
-                <w:rFonts w:ascii="Garamond" w:hAnsi="Garamond"/>
-                <w:sz w:val="20"/>
-              </w:rPr>
-            </w:pPr>
-          </w:p>
-          <w:p>
-            <w:pPr>
-              <w:rPr>
-                <w:rFonts w:ascii="Garamond" w:hAnsi="Garamond"/>
-                <w:sz w:val="20"/>
-              </w:rPr>
-            </w:pPr>
-          </w:p>
-          <w:p>
-            <w:pPr>
-              <w:rPr>
-                <w:rFonts w:ascii="Garamond" w:hAnsi="Garamond"/>
-                <w:sz w:val="20"/>
-              </w:rPr>
-            </w:pPr>
-          </w:p>
-          <w:p>
-            <w:pPr>
-              <w:rPr>
-                <w:rFonts w:ascii="Garamond" w:hAnsi="Garamond"/>
-                <w:sz w:val="20"/>
-              </w:rPr>
-            </w:pPr>
-          </w:p>
-          <w:p>
-            <w:pPr>
-              <w:rPr>
-                <w:rFonts w:ascii="Garamond" w:hAnsi="Garamond"/>
-                <w:sz w:val="20"/>
-              </w:rPr>
-            </w:pPr>
-          </w:p>
-          <w:p>
-            <w:pPr>
-              <w:rPr>
-                <w:rFonts w:ascii="Garamond" w:hAnsi="Garamond"/>
-                <w:sz w:val="20"/>
-              </w:rPr>
-            </w:pPr>
-          </w:p>
-          <w:p>
-            <w:pPr>
-              <w:rPr>
-                <w:rFonts w:ascii="Garamond" w:hAnsi="Garamond"/>
-                <w:sz w:val="20"/>
-              </w:rPr>
-            </w:pPr>
-          </w:p>
-          <w:p>
-            <w:pPr>
-              <w:rPr>
-                <w:rFonts w:ascii="Garamond" w:hAnsi="Garamond"/>
-                <w:sz w:val="20"/>
-              </w:rPr>
-            </w:pPr>
-          </w:p>
-          <w:p>
-            <w:pPr>
-              <w:rPr>
-                <w:rFonts w:ascii="Garamond" w:hAnsi="Garamond"/>
-                <w:sz w:val="20"/>
-              </w:rPr>
-            </w:pPr>
-          </w:p>
-          <w:p>
-            <w:pPr>
-              <w:rPr>
-                <w:rFonts w:ascii="Garamond" w:hAnsi="Garamond"/>
-                <w:sz w:val="20"/>
-              </w:rPr>
-            </w:pPr>
-          </w:p>
-          <w:p>
-            <w:pPr>
-              <w:rPr>
-                <w:rFonts w:ascii="Garamond" w:hAnsi="Garamond"/>
-                <w:sz w:val="20"/>
-              </w:rPr>
-            </w:pPr>
-          </w:p>
-          <w:p>
-            <w:pPr>
-              <w:rPr>
-                <w:rFonts w:ascii="Garamond" w:hAnsi="Garamond"/>
-                <w:sz w:val="20"/>
-              </w:rPr>
-            </w:pPr>
-          </w:p>
-          <w:p>
-            <w:pPr>
-              <w:rPr>
-                <w:rFonts w:ascii="Garamond" w:hAnsi="Garamond"/>
-                <w:sz w:val="20"/>
-              </w:rPr>
-            </w:pPr>
-          </w:p>
-          <w:p>
-            <w:pPr>
-              <w:rPr>
-                <w:rFonts w:ascii="Garamond" w:hAnsi="Garamond"/>
-                <w:sz w:val="20"/>
-              </w:rPr>
-            </w:pPr>
-          </w:p>
-          <w:p>
-            <w:pPr>
-              <w:rPr>
-                <w:rFonts w:ascii="Garamond" w:hAnsi="Garamond"/>
-                <w:sz w:val="20"/>
-              </w:rPr>
-            </w:pPr>
-          </w:p>
-          <w:p>
-            <w:pPr>
-              <w:rPr>
-                <w:rFonts w:ascii="Garamond" w:hAnsi="Garamond"/>
-                <w:sz w:val="20"/>
-              </w:rPr>
-            </w:pPr>
-          </w:p>
-          <w:p>
-            <w:pPr>
-              <w:rPr>
-                <w:rFonts w:ascii="Garamond" w:hAnsi="Garamond"/>
-                <w:sz w:val="20"/>
-              </w:rPr>
-            </w:pPr>
-          </w:p>
-          <w:p>
-            <w:pPr>
-              <w:rPr>
-                <w:rFonts w:ascii="Garamond" w:hAnsi="Garamond"/>
-                <w:sz w:val="20"/>
-              </w:rPr>
-            </w:pPr>
-          </w:p>
-          <w:p>
-            <w:pPr>
-              <w:rPr>
-                <w:rFonts w:ascii="Garamond" w:hAnsi="Garamond"/>
-                <w:sz w:val="20"/>
-              </w:rPr>
-            </w:pPr>
-          </w:p>
-          <w:p>
-            <w:pPr>
-              <w:rPr>
-                <w:rFonts w:ascii="Garamond" w:hAnsi="Garamond"/>
-                <w:sz w:val="20"/>
-              </w:rPr>
-            </w:pPr>
-          </w:p>
-          <w:p>
-            <w:pPr>
-              <w:rPr>
-                <w:rFonts w:ascii="Garamond" w:hAnsi="Garamond"/>
-                <w:sz w:val="20"/>
-              </w:rPr>
-            </w:pPr>
-          </w:p>
-          <w:p>
-            <w:pPr>
-              <w:rPr>
-                <w:rFonts w:ascii="Garamond" w:hAnsi="Garamond"/>
-                <w:sz w:val="20"/>
-              </w:rPr>
-            </w:pPr>
-          </w:p>
-          <w:p>
-            <w:pPr>
-              <w:rPr>
-                <w:rFonts w:ascii="Garamond" w:hAnsi="Garamond"/>
-                <w:sz w:val="20"/>
-              </w:rPr>
-            </w:pPr>
-          </w:p>
-          <w:p>
-            <w:pPr>
-              <w:rPr>
-                <w:rFonts w:ascii="Garamond" w:hAnsi="Garamond"/>
-                <w:sz w:val="20"/>
-              </w:rPr>
-            </w:pPr>
-          </w:p>
-          <w:p>
-            <w:pPr>
-              <w:rPr>
-                <w:rFonts w:ascii="Garamond" w:hAnsi="Garamond"/>
-                <w:sz w:val="20"/>
-              </w:rPr>
-            </w:pPr>
-          </w:p>
-          <w:p>
-            <w:pPr>
-              <w:rPr>
-                <w:rFonts w:ascii="Garamond" w:hAnsi="Garamond"/>
-                <w:sz w:val="20"/>
-              </w:rPr>
-            </w:pPr>
-          </w:p>
-          <w:p>
-            <w:pPr>
-              <w:rPr>
-                <w:rFonts w:ascii="Garamond" w:hAnsi="Garamond"/>
-                <w:sz w:val="20"/>
-              </w:rPr>
-            </w:pPr>
-          </w:p>
-          <w:p>
-            <w:pPr>
-              <w:rPr>
-                <w:rFonts w:ascii="Garamond" w:hAnsi="Garamond"/>
-                <w:sz w:val="20"/>
-              </w:rPr>
-            </w:pPr>
-          </w:p>
-          <w:p>
-            <w:pPr>
-              <w:rPr>
-                <w:rFonts w:ascii="Garamond" w:hAnsi="Garamond"/>
-                <w:sz w:val="20"/>
-              </w:rPr>
-            </w:pPr>
-          </w:p>
-          <w:p>
-            <w:pPr>
-              <w:rPr>
-                <w:rFonts w:ascii="Garamond" w:hAnsi="Garamond"/>
-                <w:sz w:val="20"/>
-              </w:rPr>
-            </w:pPr>
-          </w:p>
-          <w:p>
-            <w:pPr>
-              <w:rPr>
-                <w:rFonts w:ascii="Garamond" w:hAnsi="Garamond"/>
-                <w:sz w:val="20"/>
-              </w:rPr>
-            </w:pPr>
-          </w:p>
-          <w:p>
-            <w:pPr>
-              <w:rPr>
-                <w:rFonts w:ascii="Garamond" w:hAnsi="Garamond"/>
-                <w:sz w:val="20"/>
-              </w:rPr>
-            </w:pPr>
-          </w:p>
-          <w:p>
-            <w:pPr>
-              <w:rPr>
-                <w:rFonts w:ascii="Garamond" w:hAnsi="Garamond"/>
-                <w:sz w:val="20"/>
-              </w:rPr>
-            </w:pPr>
-          </w:p>
-          <w:p>
-            <w:pPr>
-              <w:rPr>
-                <w:rFonts w:ascii="Garamond" w:hAnsi="Garamond"/>
-                <w:sz w:val="20"/>
-              </w:rPr>
-            </w:pPr>
-          </w:p>
-          <w:p>
-            <w:pPr>
-              <w:rPr>
-                <w:rFonts w:ascii="Garamond" w:hAnsi="Garamond"/>
-                <w:sz w:val="20"/>
-              </w:rPr>
-            </w:pPr>
-          </w:p>
-          <w:p>
-            <w:pPr>
-              <w:rPr>
-                <w:rFonts w:ascii="Garamond" w:hAnsi="Garamond"/>
-                <w:sz w:val="20"/>
-              </w:rPr>
-            </w:pPr>
-          </w:p>
-          <w:p>
-            <w:pPr>
-              <w:rPr>
-                <w:rFonts w:ascii="Garamond" w:hAnsi="Garamond"/>
-                <w:sz w:val="20"/>
-              </w:rPr>
-            </w:pPr>
-          </w:p>
-          <w:p>
-            <w:pPr>
-              <w:rPr>
-                <w:rFonts w:ascii="Garamond" w:hAnsi="Garamond"/>
-                <w:sz w:val="20"/>
-              </w:rPr>
-            </w:pPr>
-          </w:p>
-          <w:p>
-            <w:pPr>
-              <w:rPr>
-                <w:rFonts w:ascii="Garamond" w:hAnsi="Garamond"/>
-                <w:sz w:val="20"/>
-              </w:rPr>
-            </w:pPr>
-          </w:p>
-          <w:p>
-            <w:pPr>
-              <w:rPr>
-                <w:rFonts w:ascii="Garamond" w:hAnsi="Garamond"/>
-                <w:sz w:val="20"/>
-              </w:rPr>
-            </w:pPr>
+            <w:r>
+              <w:rPr>
+                <w:rFonts w:ascii="Garamond" w:hAnsi="Garamond"/>
+                <w:sz w:val="20"/>
+              </w:rPr>
+              <w:t xml:space="preserve"> On peut brancher le cellulaire à un ordinateur et parcourir ses fichiers comme si c’était un disque dur externe.</w:t>
+            </w:r>
+          </w:p>
+          <w:p>
+            <w:pPr>
+              <w:rPr>
+                <w:rFonts w:ascii="Garamond" w:hAnsi="Garamond"/>
+                <w:b/>
+                <w:bCs/>
+                <w:sz w:val="20"/>
+              </w:rPr>
+            </w:pPr>
+          </w:p>
+          <w:p>
+            <w:pPr>
+              <w:rPr>
+                <w:rFonts w:ascii="Garamond" w:hAnsi="Garamond"/>
+                <w:b/>
+                <w:bCs/>
+                <w:sz w:val="20"/>
+                <w:u w:val="single"/>
+              </w:rPr>
+            </w:pPr>
+            <w:r>
+              <w:rPr>
+                <w:rFonts w:ascii="Garamond" w:hAnsi="Garamond"/>
+                <w:b/>
+                <w:bCs/>
+                <w:sz w:val="20"/>
+                <w:u w:val="single"/>
+              </w:rPr>
+              <w:t>Divers</w:t>
+            </w:r>
+          </w:p>
+          <w:p>
+            <w:pPr>
+              <w:rPr>
+                <w:rFonts w:ascii="Garamond" w:hAnsi="Garamond"/>
+                <w:sz w:val="20"/>
+              </w:rPr>
+            </w:pPr>
+            <w:r>
+              <w:rPr>
+                <w:rFonts w:ascii="Garamond" w:hAnsi="Garamond"/>
+                <w:b/>
+                <w:bCs/>
+                <w:sz w:val="20"/>
+              </w:rPr>
+              <w:t xml:space="preserve">Usage projeté de l’artéfact : </w:t>
+            </w:r>
+            <w:r>
+              <w:rPr>
+                <w:rFonts w:ascii="Garamond" w:hAnsi="Garamond"/>
+                <w:sz w:val="20"/>
+              </w:rPr>
+              <w:t xml:space="preserve">Nous prévoyons écouter les fichiers audios </w:t>
+            </w:r>
+            <w:r>
+              <w:rPr>
+                <w:rFonts w:ascii="Garamond" w:hAnsi="Garamond"/>
+                <w:b/>
+                <w:bCs/>
+                <w:sz w:val="20"/>
+              </w:rPr>
+              <w:t xml:space="preserve">afin de </w:t>
+            </w:r>
+            <w:r>
+              <w:rPr>
+                <w:rFonts w:ascii="Garamond" w:hAnsi="Garamond"/>
+                <w:sz w:val="20"/>
+              </w:rPr>
+              <w:t xml:space="preserve">déterminer s’ils contiennent des preuves. De plus, nous allons chercher s’il y a d’autres fichiers compromettants ou s’il y a des informations sur l’historique de la localisation du cellulaire, </w:t>
+            </w:r>
+            <w:r>
+              <w:rPr>
+                <w:rFonts w:ascii="Garamond" w:hAnsi="Garamond"/>
+                <w:b/>
+                <w:bCs/>
+                <w:sz w:val="20"/>
+              </w:rPr>
+              <w:t>puisque</w:t>
+            </w:r>
+            <w:r>
+              <w:rPr>
+                <w:rFonts w:ascii="Garamond" w:hAnsi="Garamond"/>
+                <w:sz w:val="20"/>
+              </w:rPr>
+              <w:t xml:space="preserve"> cela nous permettrait de savoir si le cellulaire se trouvait sur les lieux de l’accident.</w:t>
+            </w:r>
           </w:p>
           <w:p>
             <w:pPr>
@@ -3270,17 +2830,718 @@
             <w:pPr>
               <w:rPr>
                 <w:rFonts w:ascii="Garamond" w:hAnsi="Garamond"/>
-                <w:sz w:val="20"/>
-              </w:rPr>
-            </w:pPr>
-          </w:p>
-          <w:p>
-            <w:pPr>
-              <w:rPr>
-                <w:rFonts w:ascii="Garamond" w:hAnsi="Garamond"/>
-                <w:sz w:val="20"/>
-              </w:rPr>
-            </w:pPr>
+                <w:b/>
+                <w:bCs/>
+                <w:sz w:val="20"/>
+                <w:u w:val="single"/>
+              </w:rPr>
+            </w:pPr>
+            <w:r>
+              <w:rPr>
+                <w:rFonts w:ascii="Garamond" w:hAnsi="Garamond"/>
+                <w:b/>
+                <w:bCs/>
+                <w:sz w:val="20"/>
+                <w:u w:val="single"/>
+              </w:rPr>
+              <w:t xml:space="preserve">Intégralité de la preuve : </w:t>
+            </w:r>
+          </w:p>
+          <w:p>
+            <w:pPr>
+              <w:rPr>
+                <w:rFonts w:ascii="Garamond" w:hAnsi="Garamond"/>
+                <w:sz w:val="20"/>
+              </w:rPr>
+            </w:pPr>
+          </w:p>
+          <w:p>
+            <w:pPr>
+              <w:rPr>
+                <w:rFonts w:ascii="Garamond" w:hAnsi="Garamond"/>
+                <w:sz w:val="20"/>
+              </w:rPr>
+            </w:pPr>
+            <w:r>
+              <w:rPr>
+                <w:rFonts w:ascii="Garamond" w:hAnsi="Garamond"/>
+                <w:sz w:val="20"/>
+              </w:rPr>
+              <w:t xml:space="preserve">On a un niveau confortable de certitude que cloner l’appareil ou saisir l’original nous permettrait d’avoir en notre possession toutes les preuves pertinentes, </w:t>
+            </w:r>
+            <w:r>
+              <w:rPr>
+                <w:rFonts w:ascii="Garamond" w:hAnsi="Garamond"/>
+                <w:b/>
+                <w:bCs/>
+                <w:sz w:val="20"/>
+              </w:rPr>
+              <w:t xml:space="preserve">car </w:t>
+            </w:r>
+            <w:r>
+              <w:rPr>
+                <w:rFonts w:ascii="Garamond" w:hAnsi="Garamond"/>
+                <w:sz w:val="20"/>
+              </w:rPr>
+              <w:t>cloner l’appareil copie tous les bits et on ne peut pas avoir plus d’information que ce qui est sur l’original.</w:t>
+            </w:r>
+          </w:p>
+          <w:p>
+            <w:pPr>
+              <w:rPr>
+                <w:rFonts w:ascii="Garamond" w:hAnsi="Garamond"/>
+                <w:sz w:val="20"/>
+              </w:rPr>
+            </w:pPr>
+          </w:p>
+          <w:p>
+            <w:pPr>
+              <w:rPr>
+                <w:rFonts w:ascii="Garamond" w:hAnsi="Garamond"/>
+                <w:b/>
+                <w:bCs/>
+                <w:sz w:val="20"/>
+                <w:u w:val="single"/>
+              </w:rPr>
+            </w:pPr>
+            <w:r>
+              <w:rPr>
+                <w:rFonts w:ascii="Garamond" w:hAnsi="Garamond"/>
+                <w:b/>
+                <w:bCs/>
+                <w:sz w:val="20"/>
+                <w:u w:val="single"/>
+              </w:rPr>
+              <w:t xml:space="preserve">Règle de la meilleure preuve : </w:t>
+            </w:r>
+          </w:p>
+          <w:p>
+            <w:pPr>
+              <w:rPr>
+                <w:rFonts w:ascii="Garamond" w:hAnsi="Garamond"/>
+                <w:b/>
+                <w:bCs/>
+                <w:sz w:val="20"/>
+              </w:rPr>
+            </w:pPr>
+            <w:r>
+              <w:rPr>
+                <w:rFonts w:ascii="Garamond" w:hAnsi="Garamond"/>
+                <w:sz w:val="20"/>
+              </w:rPr>
+              <w:t>La meilleure preuve est l’original.</w:t>
+            </w:r>
+            <w:r>
+              <w:rPr>
+                <w:rFonts w:ascii="Garamond" w:hAnsi="Garamond"/>
+                <w:sz w:val="20"/>
+              </w:rPr>
+              <w:t xml:space="preserve"> </w:t>
+            </w:r>
+            <w:r>
+              <w:rPr>
+                <w:rFonts w:ascii="Garamond" w:hAnsi="Garamond"/>
+                <w:b/>
+                <w:bCs/>
+                <w:sz w:val="20"/>
+              </w:rPr>
+              <w:t>Cependant</w:t>
+            </w:r>
+            <w:r>
+              <w:rPr>
+                <w:rFonts w:ascii="Garamond" w:hAnsi="Garamond"/>
+                <w:sz w:val="20"/>
+              </w:rPr>
+              <w:t xml:space="preserve">, cloner l’appareil offre la même valeur probante, </w:t>
+            </w:r>
+            <w:r>
+              <w:rPr>
+                <w:rFonts w:ascii="Garamond" w:hAnsi="Garamond"/>
+                <w:b/>
+                <w:bCs/>
+                <w:sz w:val="20"/>
+              </w:rPr>
+              <w:t>car</w:t>
+            </w:r>
+            <w:r>
+              <w:rPr>
+                <w:rFonts w:ascii="Garamond" w:hAnsi="Garamond"/>
+                <w:sz w:val="20"/>
+              </w:rPr>
+              <w:t xml:space="preserve"> on copie à la fois les éléments irréels et réels. </w:t>
+            </w:r>
+            <w:r>
+              <w:rPr>
+                <w:rFonts w:ascii="Garamond" w:hAnsi="Garamond"/>
+                <w:b/>
+                <w:bCs/>
+                <w:sz w:val="20"/>
+              </w:rPr>
+              <w:t xml:space="preserve">Donc, </w:t>
+            </w:r>
+            <w:r>
+              <w:rPr>
+                <w:rFonts w:ascii="Garamond" w:hAnsi="Garamond"/>
+                <w:sz w:val="20"/>
+              </w:rPr>
+              <w:t>la preuve ne perd pas de qualité.</w:t>
+            </w:r>
+          </w:p>
+          <w:p>
+            <w:pPr>
+              <w:rPr>
+                <w:rFonts w:ascii="Garamond" w:hAnsi="Garamond"/>
+                <w:b/>
+                <w:bCs/>
+                <w:sz w:val="20"/>
+                <w:u w:val="single"/>
+              </w:rPr>
+            </w:pPr>
+          </w:p>
+          <w:p>
+            <w:pPr>
+              <w:rPr>
+                <w:rFonts w:ascii="Garamond" w:hAnsi="Garamond"/>
+                <w:b/>
+                <w:bCs/>
+                <w:sz w:val="20"/>
+                <w:u w:val="single"/>
+              </w:rPr>
+            </w:pPr>
+            <w:r>
+              <w:rPr>
+                <w:rFonts w:ascii="Garamond" w:hAnsi="Garamond"/>
+                <w:b/>
+                <w:bCs/>
+                <w:sz w:val="20"/>
+                <w:u w:val="single"/>
+              </w:rPr>
+              <w:t xml:space="preserve">Force minimale : </w:t>
+            </w:r>
+          </w:p>
+          <w:p>
+            <w:pPr>
+              <w:rPr>
+                <w:rFonts w:ascii="Garamond" w:hAnsi="Garamond"/>
+                <w:sz w:val="20"/>
+              </w:rPr>
+            </w:pPr>
+          </w:p>
+          <w:p>
+            <w:pPr>
+              <w:rPr>
+                <w:rFonts w:ascii="Garamond" w:hAnsi="Garamond"/>
+                <w:sz w:val="20"/>
+              </w:rPr>
+            </w:pPr>
+            <w:r>
+              <w:rPr>
+                <w:rFonts w:ascii="Garamond" w:hAnsi="Garamond"/>
+                <w:sz w:val="20"/>
+              </w:rPr>
+              <w:t>Si on opte pour cloner, l’utilisation de la force est minimale, car Jean sera en mesure de continuer de faire usage du téléphone.</w:t>
+            </w:r>
+          </w:p>
+          <w:p>
+            <w:pPr>
+              <w:rPr>
+                <w:rFonts w:ascii="Garamond" w:hAnsi="Garamond"/>
+                <w:sz w:val="20"/>
+              </w:rPr>
+            </w:pPr>
+          </w:p>
+          <w:p>
+            <w:pPr>
+              <w:rPr>
+                <w:rFonts w:ascii="Garamond" w:hAnsi="Garamond"/>
+                <w:sz w:val="20"/>
+              </w:rPr>
+            </w:pPr>
+            <w:r>
+              <w:rPr>
+                <w:rFonts w:ascii="Garamond" w:hAnsi="Garamond"/>
+                <w:sz w:val="20"/>
+              </w:rPr>
+              <w:t xml:space="preserve">Si on opte pour saisir l’original, l’utilisation de la force n’est pas minimale, </w:t>
+            </w:r>
+            <w:r>
+              <w:rPr>
+                <w:rFonts w:ascii="Garamond" w:hAnsi="Garamond"/>
+                <w:b/>
+                <w:bCs/>
+                <w:sz w:val="20"/>
+              </w:rPr>
+              <w:t>car</w:t>
+            </w:r>
+            <w:r>
+              <w:rPr>
+                <w:rFonts w:ascii="Garamond" w:hAnsi="Garamond"/>
+                <w:sz w:val="20"/>
+              </w:rPr>
+              <w:t xml:space="preserve"> Jean ne sera pas en mesure de faire usage du téléphone. </w:t>
+            </w:r>
+            <w:r>
+              <w:rPr>
+                <w:rFonts w:ascii="Garamond" w:hAnsi="Garamond"/>
+                <w:b/>
+                <w:bCs/>
+                <w:sz w:val="20"/>
+              </w:rPr>
+              <w:t xml:space="preserve">Cependant, </w:t>
+            </w:r>
+            <w:r>
+              <w:rPr>
+                <w:rFonts w:ascii="Garamond" w:hAnsi="Garamond"/>
+                <w:sz w:val="20"/>
+              </w:rPr>
+              <w:t>il a lui-même affirmé ne pas s’en servir fréquemment, alors l’impact n’est pas aussi élevé que si c’était son téléphone personnel.</w:t>
+            </w:r>
+          </w:p>
+          <w:p>
+            <w:pPr>
+              <w:rPr>
+                <w:rFonts w:ascii="Garamond" w:hAnsi="Garamond"/>
+                <w:sz w:val="20"/>
+              </w:rPr>
+            </w:pPr>
+          </w:p>
+          <w:p>
+            <w:pPr>
+              <w:rPr>
+                <w:rFonts w:ascii="Garamond" w:hAnsi="Garamond"/>
+                <w:sz w:val="20"/>
+              </w:rPr>
+            </w:pPr>
+            <w:r>
+              <w:rPr>
+                <w:rFonts w:ascii="Garamond" w:hAnsi="Garamond"/>
+                <w:sz w:val="20"/>
+              </w:rPr>
+              <w:t xml:space="preserve">Il y a utilisation de la </w:t>
+            </w:r>
+            <w:r>
+              <w:rPr>
+                <w:rFonts w:ascii="Garamond" w:hAnsi="Garamond"/>
+                <w:b/>
+                <w:bCs/>
+                <w:sz w:val="20"/>
+              </w:rPr>
+              <w:t xml:space="preserve">force par privation de jouissance, car </w:t>
+            </w:r>
+            <w:r>
+              <w:rPr>
+                <w:rFonts w:ascii="Garamond" w:hAnsi="Garamond"/>
+                <w:sz w:val="20"/>
+              </w:rPr>
+              <w:t>l’appartement de Jean Saies est occupé par les investigateurs.</w:t>
+            </w:r>
+          </w:p>
+          <w:p>
+            <w:pPr>
+              <w:rPr>
+                <w:rFonts w:ascii="Garamond" w:hAnsi="Garamond"/>
+                <w:sz w:val="20"/>
+              </w:rPr>
+            </w:pPr>
+          </w:p>
+          <w:p>
+            <w:pPr>
+              <w:rPr>
+                <w:rFonts w:ascii="Garamond" w:hAnsi="Garamond"/>
+                <w:sz w:val="20"/>
+              </w:rPr>
+            </w:pPr>
+            <w:r>
+              <w:rPr>
+                <w:rFonts w:ascii="Garamond" w:hAnsi="Garamond"/>
+                <w:sz w:val="20"/>
+              </w:rPr>
+              <w:t xml:space="preserve">Il y a utilisation de la </w:t>
+            </w:r>
+            <w:r>
+              <w:rPr>
+                <w:rFonts w:ascii="Garamond" w:hAnsi="Garamond"/>
+                <w:b/>
+                <w:bCs/>
+                <w:sz w:val="20"/>
+              </w:rPr>
+              <w:t xml:space="preserve">force psychologique, puisque </w:t>
+            </w:r>
+            <w:r>
+              <w:rPr>
+                <w:rFonts w:ascii="Garamond" w:hAnsi="Garamond"/>
+                <w:sz w:val="20"/>
+              </w:rPr>
+              <w:t xml:space="preserve">Jean Saies ne sait pas si nous allons être en mesure de trouver des preuves sur son cellulaire. </w:t>
+            </w:r>
+            <w:r>
+              <w:rPr>
+                <w:rFonts w:ascii="Garamond" w:hAnsi="Garamond"/>
+                <w:sz w:val="20"/>
+              </w:rPr>
+              <w:t xml:space="preserve">Il peut </w:t>
+            </w:r>
+            <w:r>
+              <w:rPr>
+                <w:rFonts w:ascii="Garamond" w:hAnsi="Garamond"/>
+                <w:b/>
+                <w:bCs/>
+                <w:sz w:val="20"/>
+              </w:rPr>
+              <w:t>donc</w:t>
+            </w:r>
+            <w:r>
+              <w:rPr>
+                <w:rFonts w:ascii="Garamond" w:hAnsi="Garamond"/>
+                <w:sz w:val="20"/>
+              </w:rPr>
+              <w:t xml:space="preserve"> se sentir stressé ou craintif d’être poursuivi. De plus, il peut ressentir un inconfort face à l’invasion de sa vie privée, puisque le cellulaire contient des photos personnelles.</w:t>
+            </w:r>
+          </w:p>
+          <w:p>
+            <w:pPr>
+              <w:rPr>
+                <w:rFonts w:ascii="Garamond" w:hAnsi="Garamond"/>
+                <w:b/>
+                <w:bCs/>
+                <w:sz w:val="20"/>
+                <w:u w:val="single"/>
+              </w:rPr>
+            </w:pPr>
+          </w:p>
+          <w:p>
+            <w:pPr>
+              <w:rPr>
+                <w:rFonts w:ascii="Garamond" w:hAnsi="Garamond"/>
+                <w:b/>
+                <w:bCs/>
+                <w:sz w:val="20"/>
+                <w:u w:val="single"/>
+              </w:rPr>
+            </w:pPr>
+          </w:p>
+          <w:p>
+            <w:pPr>
+              <w:rPr>
+                <w:rFonts w:ascii="Garamond" w:hAnsi="Garamond"/>
+                <w:b/>
+                <w:bCs/>
+                <w:sz w:val="20"/>
+                <w:u w:val="single"/>
+              </w:rPr>
+            </w:pPr>
+            <w:r>
+              <w:rPr>
+                <w:rFonts w:ascii="Garamond" w:hAnsi="Garamond"/>
+                <w:b/>
+                <w:bCs/>
+                <w:sz w:val="20"/>
+                <w:u w:val="single"/>
+              </w:rPr>
+              <w:t xml:space="preserve">Intrusion minimale : </w:t>
+            </w:r>
+          </w:p>
+          <w:p>
+            <w:pPr>
+              <w:rPr>
+                <w:rFonts w:ascii="Garamond" w:hAnsi="Garamond"/>
+                <w:b/>
+                <w:bCs/>
+                <w:sz w:val="20"/>
+                <w:u w:val="single"/>
+              </w:rPr>
+            </w:pPr>
+          </w:p>
+          <w:p>
+            <w:pPr>
+              <w:rPr>
+                <w:rFonts w:ascii="Garamond" w:hAnsi="Garamond"/>
+                <w:sz w:val="20"/>
+              </w:rPr>
+            </w:pPr>
+            <w:r>
+              <w:rPr>
+                <w:rFonts w:ascii="Garamond" w:hAnsi="Garamond"/>
+                <w:sz w:val="20"/>
+              </w:rPr>
+              <w:t xml:space="preserve">L’intrusion n’est pas minimale, </w:t>
+            </w:r>
+            <w:r>
+              <w:rPr>
+                <w:rFonts w:ascii="Garamond" w:hAnsi="Garamond"/>
+                <w:b/>
+                <w:bCs/>
+                <w:sz w:val="20"/>
+              </w:rPr>
+              <w:t xml:space="preserve">car </w:t>
+            </w:r>
+            <w:r>
+              <w:rPr>
+                <w:rFonts w:ascii="Garamond" w:hAnsi="Garamond"/>
+                <w:sz w:val="20"/>
+              </w:rPr>
+              <w:t>Jean est présent tout au long de la perquisition.</w:t>
+            </w:r>
+          </w:p>
+          <w:p>
+            <w:pPr>
+              <w:rPr>
+                <w:rFonts w:ascii="Garamond" w:hAnsi="Garamond"/>
+                <w:sz w:val="20"/>
+              </w:rPr>
+            </w:pPr>
+            <w:r>
+              <w:rPr>
+                <w:rFonts w:ascii="Garamond" w:hAnsi="Garamond"/>
+                <w:sz w:val="20"/>
+              </w:rPr>
+              <w:t xml:space="preserve">Il est privé de son matériel, </w:t>
+            </w:r>
+            <w:r>
+              <w:rPr>
+                <w:rFonts w:ascii="Garamond" w:hAnsi="Garamond"/>
+                <w:b/>
+                <w:bCs/>
+                <w:sz w:val="20"/>
+              </w:rPr>
+              <w:t>car</w:t>
+            </w:r>
+            <w:r>
+              <w:rPr>
+                <w:rFonts w:ascii="Garamond" w:hAnsi="Garamond"/>
+                <w:sz w:val="20"/>
+              </w:rPr>
+              <w:t xml:space="preserve"> il ne peut pas utiliser son cellulaire pendant la perquisition (ou pendant un temps indéterminé si on opte pour la saisie de l’original).</w:t>
+            </w:r>
+          </w:p>
+          <w:p>
+            <w:pPr>
+              <w:rPr>
+                <w:rFonts w:ascii="Garamond" w:hAnsi="Garamond"/>
+                <w:sz w:val="20"/>
+              </w:rPr>
+            </w:pPr>
+          </w:p>
+          <w:p>
+            <w:pPr>
+              <w:rPr>
+                <w:rFonts w:ascii="Garamond" w:hAnsi="Garamond"/>
+                <w:sz w:val="20"/>
+              </w:rPr>
+            </w:pPr>
+            <w:r>
+              <w:rPr>
+                <w:rFonts w:ascii="Garamond" w:hAnsi="Garamond"/>
+                <w:sz w:val="20"/>
+              </w:rPr>
+              <w:t xml:space="preserve">Il y a une intrusion dans sa vie privée, </w:t>
+            </w:r>
+            <w:r>
+              <w:rPr>
+                <w:rFonts w:ascii="Garamond" w:hAnsi="Garamond"/>
+                <w:b/>
+                <w:bCs/>
+                <w:sz w:val="20"/>
+              </w:rPr>
+              <w:t xml:space="preserve">car </w:t>
+            </w:r>
+            <w:r>
+              <w:rPr>
+                <w:rFonts w:ascii="Garamond" w:hAnsi="Garamond"/>
+                <w:sz w:val="20"/>
+              </w:rPr>
+              <w:t>l’appareil contient des images personnelles qui peuvent avoir de la valeur sentimentale. De plus, certaines images sont particulièrement intimes et témoignent possiblement d’événements importants dans la vie de Jean. En effet, il y a une image d’une femme couchée dans un cercueil et si on présume qu’elle était la femme de Jean, cette image est hautement privée.</w:t>
+            </w:r>
+          </w:p>
+          <w:p>
+            <w:pPr>
+              <w:rPr>
+                <w:rFonts w:ascii="Garamond" w:hAnsi="Garamond"/>
+                <w:sz w:val="20"/>
+              </w:rPr>
+            </w:pPr>
+          </w:p>
+          <w:p>
+            <w:pPr>
+              <w:rPr>
+                <w:rFonts w:ascii="Garamond" w:hAnsi="Garamond"/>
+                <w:sz w:val="20"/>
+              </w:rPr>
+            </w:pPr>
+            <w:r>
+              <w:rPr>
+                <w:rFonts w:ascii="Garamond" w:hAnsi="Garamond"/>
+                <w:sz w:val="20"/>
+              </w:rPr>
+              <w:t xml:space="preserve">Il y a une intrusion dans la vie privée de Jean </w:t>
+            </w:r>
+            <w:r>
+              <w:rPr>
+                <w:rFonts w:ascii="Garamond" w:hAnsi="Garamond"/>
+                <w:b/>
+                <w:bCs/>
+                <w:sz w:val="20"/>
+              </w:rPr>
+              <w:t xml:space="preserve">dû </w:t>
+            </w:r>
+            <w:r>
+              <w:rPr>
+                <w:rFonts w:ascii="Garamond" w:hAnsi="Garamond"/>
+                <w:sz w:val="20"/>
+              </w:rPr>
+              <w:t>au fait que la perquisition est dans son appartement</w:t>
+            </w:r>
+            <w:r>
+              <w:rPr>
+                <w:rFonts w:ascii="Garamond" w:hAnsi="Garamond"/>
+                <w:sz w:val="20"/>
+              </w:rPr>
+              <w:t xml:space="preserve">, mais elle est minimale puisque Jean a utilisé son appartement comme un bureau de travail. Il a </w:t>
+            </w:r>
+            <w:r>
+              <w:rPr>
+                <w:rFonts w:ascii="Garamond" w:hAnsi="Garamond"/>
+                <w:b/>
+                <w:bCs/>
+                <w:sz w:val="20"/>
+              </w:rPr>
+              <w:t>ainsi</w:t>
+            </w:r>
+            <w:r>
+              <w:rPr>
+                <w:rFonts w:ascii="Garamond" w:hAnsi="Garamond"/>
+                <w:sz w:val="20"/>
+              </w:rPr>
+              <w:t xml:space="preserve"> renoncé partiellement à sa vie privée à cet endroit.</w:t>
+            </w:r>
+          </w:p>
+          <w:p>
+            <w:pPr>
+              <w:rPr>
+                <w:rFonts w:ascii="Garamond" w:hAnsi="Garamond"/>
+                <w:sz w:val="20"/>
+              </w:rPr>
+            </w:pPr>
+          </w:p>
+          <w:p>
+            <w:pPr>
+              <w:rPr>
+                <w:rFonts w:ascii="Garamond" w:hAnsi="Garamond"/>
+                <w:sz w:val="20"/>
+              </w:rPr>
+            </w:pPr>
+            <w:r>
+              <w:rPr>
+                <w:rFonts w:ascii="Garamond" w:hAnsi="Garamond"/>
+                <w:sz w:val="20"/>
+              </w:rPr>
+              <w:t xml:space="preserve">Il y a une intrusion minimale dans son cellulaire, </w:t>
+            </w:r>
+            <w:r>
+              <w:rPr>
+                <w:rFonts w:ascii="Garamond" w:hAnsi="Garamond"/>
+                <w:b/>
+                <w:bCs/>
+                <w:sz w:val="20"/>
+              </w:rPr>
+              <w:t xml:space="preserve">car </w:t>
+            </w:r>
+            <w:r>
+              <w:rPr>
+                <w:rFonts w:ascii="Garamond" w:hAnsi="Garamond"/>
+                <w:sz w:val="20"/>
+              </w:rPr>
+              <w:t xml:space="preserve">les mesures de protection et de contrôle misent en place sont minimales, </w:t>
+            </w:r>
+            <w:r>
+              <w:rPr>
+                <w:rFonts w:ascii="Garamond" w:hAnsi="Garamond"/>
+                <w:b/>
+                <w:bCs/>
+                <w:sz w:val="20"/>
+              </w:rPr>
+              <w:t>puisqu’il</w:t>
+            </w:r>
+            <w:r>
+              <w:rPr>
+                <w:rFonts w:ascii="Garamond" w:hAnsi="Garamond"/>
+                <w:sz w:val="20"/>
+              </w:rPr>
+              <w:t xml:space="preserve"> a choisi de ne pas le sécuriser à l’aide d’un NIP ou d’un mot de passe.</w:t>
+            </w:r>
+          </w:p>
+          <w:p>
+            <w:pPr>
+              <w:rPr>
+                <w:rFonts w:ascii="Garamond" w:hAnsi="Garamond"/>
+                <w:b/>
+                <w:bCs/>
+                <w:sz w:val="20"/>
+                <w:u w:val="single"/>
+              </w:rPr>
+            </w:pPr>
+          </w:p>
+          <w:p>
+            <w:pPr>
+              <w:rPr>
+                <w:rFonts w:ascii="Garamond" w:hAnsi="Garamond"/>
+                <w:b/>
+                <w:bCs/>
+                <w:sz w:val="20"/>
+                <w:u w:val="single"/>
+              </w:rPr>
+            </w:pPr>
+            <w:r>
+              <w:rPr>
+                <w:rFonts w:ascii="Garamond" w:hAnsi="Garamond"/>
+                <w:b/>
+                <w:bCs/>
+                <w:sz w:val="20"/>
+                <w:u w:val="single"/>
+              </w:rPr>
+              <w:t xml:space="preserve">Interruption minimale des opérations d’entreprise ou des fonctions domestiques : </w:t>
+            </w:r>
+            <w:r>
+              <w:rPr>
+                <w:rFonts w:ascii="Garamond" w:hAnsi="Garamond"/>
+                <w:b/>
+                <w:bCs/>
+                <w:sz w:val="20"/>
+                <w:u w:val="single"/>
+              </w:rPr>
+              <w:cr/>
+            </w:r>
+          </w:p>
+          <w:p>
+            <w:pPr>
+              <w:rPr>
+                <w:rFonts w:ascii="Garamond" w:hAnsi="Garamond"/>
+                <w:sz w:val="20"/>
+              </w:rPr>
+            </w:pPr>
+            <w:r>
+              <w:rPr>
+                <w:rFonts w:ascii="Garamond" w:hAnsi="Garamond"/>
+                <w:sz w:val="20"/>
+              </w:rPr>
+              <w:t xml:space="preserve">Les opérations de l’entreprise sont interrompues momentanément, </w:t>
+            </w:r>
+            <w:r>
+              <w:rPr>
+                <w:rFonts w:ascii="Garamond" w:hAnsi="Garamond"/>
+                <w:b/>
+                <w:bCs/>
+                <w:sz w:val="20"/>
+              </w:rPr>
+              <w:t xml:space="preserve">car </w:t>
+            </w:r>
+            <w:r>
+              <w:rPr>
+                <w:rFonts w:ascii="Garamond" w:hAnsi="Garamond"/>
+                <w:sz w:val="20"/>
+              </w:rPr>
+              <w:t>Jean est présent tout au long de la perquisition (il est un membre clef de l’entreprise).</w:t>
+            </w:r>
           </w:p>
           <w:p>
             <w:pPr>
@@ -3927,7 +4188,7 @@
   <w:abstractNum w:abstractNumId="1" w15:restartNumberingAfterBreak="0">
     <w:nsid w:val="0D68706F"/>
     <w:multiLevelType w:val="hybridMultilevel"/>
-    <w:tmpl w:val="30E409EE"/>
+    <w:tmpl w:val="9C086138"/>
     <w:lvl w:ilvl="0" w:tplc="10090001">
       <w:start w:val="1"/>
       <w:numFmt w:val="bullet"/>
@@ -5267,7 +5528,6 @@
   <w:style w:type="character" w:default="1" w:styleId="DefaultParagraphFont">
     <w:name w:val="Default Paragraph Font"/>
     <w:uiPriority w:val="1"/>
-    <w:semiHidden/>
     <w:unhideWhenUsed/>
   </w:style>
   <w:style w:type="table" w:default="1" w:styleId="TableNormal">

--- a/E - Énoncés et artéfacts des activités évaluées/Devoir Maison/Formulaire de réponse 2023.docx
+++ b/E - Énoncés et artéfacts des activités évaluées/Devoir Maison/Formulaire de réponse 2023.docx
@@ -41,8 +41,19 @@
           <w:bCs/>
           <w:u w:val="single"/>
         </w:rPr>
-        <w:t>Étude de cas Posinc</w:t>
+        <w:t xml:space="preserve">Étude de cas </w:t>
       </w:r>
+      <w:proofErr w:type="spellStart"/>
+      <w:r>
+        <w:rPr>
+          <w:rFonts w:ascii="Garamond" w:hAnsi="Garamond"/>
+          <w:b/>
+          <w:bCs/>
+          <w:u w:val="single"/>
+        </w:rPr>
+        <w:t>Posinc</w:t>
+      </w:r>
+      <w:proofErr w:type="spellEnd"/>
     </w:p>
     <w:p>
       <w:pPr>
@@ -655,7 +666,35 @@
               <w:rPr>
                 <w:rFonts w:ascii="Garamond" w:hAnsi="Garamond"/>
               </w:rPr>
-              <w:t>Disque externe My Passport Wireless Pro</w:t>
+              <w:t xml:space="preserve">Disque externe </w:t>
+            </w:r>
+            <w:proofErr w:type="spellStart"/>
+            <w:r>
+              <w:rPr>
+                <w:rFonts w:ascii="Garamond" w:hAnsi="Garamond"/>
+              </w:rPr>
+              <w:t>My</w:t>
+            </w:r>
+            <w:proofErr w:type="spellEnd"/>
+            <w:r>
+              <w:rPr>
+                <w:rFonts w:ascii="Garamond" w:hAnsi="Garamond"/>
+              </w:rPr>
+              <w:t xml:space="preserve"> </w:t>
+            </w:r>
+            <w:proofErr w:type="spellStart"/>
+            <w:r>
+              <w:rPr>
+                <w:rFonts w:ascii="Garamond" w:hAnsi="Garamond"/>
+              </w:rPr>
+              <w:t>Passport</w:t>
+            </w:r>
+            <w:proofErr w:type="spellEnd"/>
+            <w:r>
+              <w:rPr>
+                <w:rFonts w:ascii="Garamond" w:hAnsi="Garamond"/>
+              </w:rPr>
+              <w:t xml:space="preserve"> Wireless Pro</w:t>
             </w:r>
           </w:p>
         </w:tc>
@@ -1109,7 +1148,23 @@
           <w:rFonts w:ascii="Garamond" w:hAnsi="Garamond"/>
           <w:color w:val="FF0000"/>
         </w:rPr>
-        <w:t xml:space="preserve"> (sans limite de quantité)</w:t>
+        <w:t xml:space="preserve"> (sans limite de </w:t>
+      </w:r>
+      <w:proofErr w:type="gramStart"/>
+      <w:r>
+        <w:rPr>
+          <w:rFonts w:ascii="Garamond" w:hAnsi="Garamond"/>
+          <w:color w:val="FF0000"/>
+        </w:rPr>
+        <w:t>quantité</w:t>
+      </w:r>
+      <w:proofErr w:type="gramEnd"/>
+      <w:r>
+        <w:rPr>
+          <w:rFonts w:ascii="Garamond" w:hAnsi="Garamond"/>
+          <w:color w:val="FF0000"/>
+        </w:rPr>
+        <w:t>)</w:t>
       </w:r>
     </w:p>
     <w:p>
@@ -1136,8 +1191,21 @@
           <w:sz w:val="32"/>
           <w:szCs w:val="32"/>
         </w:rPr>
-        <w:t>obligatoirement être imprimé en pdf</w:t>
+        <w:t xml:space="preserve">obligatoirement être imprimé en </w:t>
       </w:r>
+      <w:proofErr w:type="spellStart"/>
+      <w:r>
+        <w:rPr>
+          <w:rFonts w:ascii="Garamond" w:hAnsi="Garamond"/>
+          <w:b/>
+          <w:bCs/>
+          <w:color w:val="FF0000"/>
+          <w:sz w:val="32"/>
+          <w:szCs w:val="32"/>
+        </w:rPr>
+        <w:t>pdf</w:t>
+      </w:r>
+      <w:proofErr w:type="spellEnd"/>
       <w:r>
         <w:rPr>
           <w:rFonts w:ascii="Garamond" w:hAnsi="Garamond"/>
@@ -1807,7 +1875,8 @@
                 <w:rFonts w:ascii="Garamond" w:hAnsi="Garamond"/>
                 <w:b/>
                 <w:bCs/>
-                <w:sz w:val="20"/>
+                <w:sz w:val="36"/>
+                <w:szCs w:val="36"/>
                 <w:u w:val="single"/>
               </w:rPr>
             </w:pPr>
@@ -1816,11 +1885,24 @@
                 <w:rFonts w:ascii="Garamond" w:hAnsi="Garamond"/>
                 <w:b/>
                 <w:bCs/>
-                <w:sz w:val="20"/>
+                <w:sz w:val="36"/>
+                <w:szCs w:val="36"/>
                 <w:u w:val="single"/>
               </w:rPr>
               <w:t>Relatifs au média</w:t>
             </w:r>
+          </w:p>
+          <w:p>
+            <w:pPr>
+              <w:rPr>
+                <w:rFonts w:ascii="Garamond" w:hAnsi="Garamond"/>
+                <w:b/>
+                <w:bCs/>
+                <w:sz w:val="36"/>
+                <w:szCs w:val="36"/>
+                <w:u w:val="single"/>
+              </w:rPr>
+            </w:pPr>
           </w:p>
           <w:p>
             <w:pPr>
@@ -1858,7 +1940,23 @@
                 <w:rFonts w:ascii="Garamond" w:hAnsi="Garamond"/>
                 <w:sz w:val="20"/>
               </w:rPr>
-              <w:t xml:space="preserve">Le média est un téléphone cellulaire Samsung Galaxy 8 avec le système d’exploitation Android #XYZ Drumstick. L’appareil n’est pas sécurisé (pas de NIP ou mot de passe…), </w:t>
+              <w:t xml:space="preserve">Le média est un téléphone cellulaire Samsung Galaxy 8 avec le système d’exploitation Android #XYZ </w:t>
+            </w:r>
+            <w:proofErr w:type="spellStart"/>
+            <w:r>
+              <w:rPr>
+                <w:rFonts w:ascii="Garamond" w:hAnsi="Garamond"/>
+                <w:sz w:val="20"/>
+              </w:rPr>
+              <w:t>Drumstick</w:t>
+            </w:r>
+            <w:proofErr w:type="spellEnd"/>
+            <w:r>
+              <w:rPr>
+                <w:rFonts w:ascii="Garamond" w:hAnsi="Garamond"/>
+                <w:sz w:val="20"/>
+              </w:rPr>
+              <w:t xml:space="preserve">. L’appareil n’est pas sécurisé (pas de NIP ou mot de passe…), </w:t>
             </w:r>
             <w:r>
               <w:rPr>
@@ -1874,7 +1972,23 @@
                 <w:rFonts w:ascii="Garamond" w:hAnsi="Garamond"/>
                 <w:sz w:val="20"/>
               </w:rPr>
-              <w:t xml:space="preserve"> on peut librement le démarrer et parcourir les données ou même le brancher à un ordinateur et utiliser un logiciel tel que CellSpy Pro pour parcourir son contenu.</w:t>
+              <w:t xml:space="preserve"> on peut librement le démarrer et parcourir les données ou même le brancher à un ordinateur et utiliser un logiciel tel que </w:t>
+            </w:r>
+            <w:proofErr w:type="spellStart"/>
+            <w:r>
+              <w:rPr>
+                <w:rFonts w:ascii="Garamond" w:hAnsi="Garamond"/>
+                <w:sz w:val="20"/>
+              </w:rPr>
+              <w:t>CellSpy</w:t>
+            </w:r>
+            <w:proofErr w:type="spellEnd"/>
+            <w:r>
+              <w:rPr>
+                <w:rFonts w:ascii="Garamond" w:hAnsi="Garamond"/>
+                <w:sz w:val="20"/>
+              </w:rPr>
+              <w:t xml:space="preserve"> Pro pour parcourir son contenu.</w:t>
             </w:r>
           </w:p>
           <w:p>
@@ -1896,9 +2010,11 @@
               </w:rPr>
               <w:t xml:space="preserve">L’écran du cellulaire est fracassé. Il possible (mais peu probable) que cela a été causé par l’accident de camion ou que ce soit simplement une </w:t>
             </w:r>
+            <w:proofErr w:type="spellStart"/>
             <w:r>
               <w:t>coinscidence</w:t>
             </w:r>
+            <w:proofErr w:type="spellEnd"/>
             <w:r>
               <w:rPr>
                 <w:rFonts w:ascii="Garamond" w:hAnsi="Garamond"/>
@@ -2016,8 +2132,17 @@
                 <w:rFonts w:ascii="Garamond" w:hAnsi="Garamond"/>
                 <w:sz w:val="20"/>
               </w:rPr>
-              <w:t xml:space="preserve"> en plus d’une carte microSDXC</w:t>
-            </w:r>
+              <w:t xml:space="preserve"> en plus d’une carte </w:t>
+            </w:r>
+            <w:proofErr w:type="spellStart"/>
+            <w:r>
+              <w:rPr>
+                <w:rFonts w:ascii="Garamond" w:hAnsi="Garamond"/>
+                <w:sz w:val="20"/>
+              </w:rPr>
+              <w:t>microSDXC</w:t>
+            </w:r>
+            <w:proofErr w:type="spellEnd"/>
             <w:r>
               <w:rPr>
                 <w:rStyle w:val="FootnoteReference"/>
@@ -2063,7 +2188,23 @@
                 <w:rFonts w:ascii="Garamond" w:hAnsi="Garamond"/>
                 <w:sz w:val="20"/>
               </w:rPr>
-              <w:t xml:space="preserve"> être sauvegardé sur un périphérique de stockage externe qu’on peut acheter dans un magasin d’électronique. Si le téléphone est équipé d’une carte microSDXC, cette dernière pourrait être d’une taille de 32 Go jusqu’à 2 To</w:t>
+              <w:t xml:space="preserve"> être sauvegardé sur un périphérique de stockage externe qu’on peut acheter dans un magasin d’électronique. Si le téléphone est équipé d’une carte </w:t>
+            </w:r>
+            <w:proofErr w:type="spellStart"/>
+            <w:r>
+              <w:rPr>
+                <w:rFonts w:ascii="Garamond" w:hAnsi="Garamond"/>
+                <w:sz w:val="20"/>
+              </w:rPr>
+              <w:t>microSDXC</w:t>
+            </w:r>
+            <w:proofErr w:type="spellEnd"/>
+            <w:r>
+              <w:rPr>
+                <w:rFonts w:ascii="Garamond" w:hAnsi="Garamond"/>
+                <w:sz w:val="20"/>
+              </w:rPr>
+              <w:t>, cette dernière pourrait être d’une taille de 32 Go jusqu’à 2 To</w:t>
             </w:r>
             <w:r>
               <w:rPr>
@@ -2135,7 +2276,8 @@
                 <w:rFonts w:ascii="Garamond" w:hAnsi="Garamond"/>
                 <w:b/>
                 <w:bCs/>
-                <w:sz w:val="20"/>
+                <w:sz w:val="36"/>
+                <w:szCs w:val="36"/>
                 <w:u w:val="single"/>
               </w:rPr>
             </w:pPr>
@@ -2144,7 +2286,8 @@
                 <w:rFonts w:ascii="Garamond" w:hAnsi="Garamond"/>
                 <w:b/>
                 <w:bCs/>
-                <w:sz w:val="20"/>
+                <w:sz w:val="36"/>
+                <w:szCs w:val="36"/>
                 <w:u w:val="single"/>
               </w:rPr>
               <w:t>Relatifs aux données</w:t>
@@ -2154,6 +2297,18 @@
             <w:pPr>
               <w:rPr>
                 <w:rFonts w:ascii="Garamond" w:hAnsi="Garamond"/>
+                <w:b/>
+                <w:bCs/>
+                <w:sz w:val="36"/>
+                <w:szCs w:val="36"/>
+                <w:u w:val="single"/>
+              </w:rPr>
+            </w:pPr>
+          </w:p>
+          <w:p>
+            <w:pPr>
+              <w:rPr>
+                <w:rFonts w:ascii="Garamond" w:hAnsi="Garamond"/>
                 <w:sz w:val="20"/>
               </w:rPr>
             </w:pPr>
@@ -2347,7 +2502,8 @@
                 <w:rFonts w:ascii="Garamond" w:hAnsi="Garamond"/>
                 <w:b/>
                 <w:bCs/>
-                <w:sz w:val="20"/>
+                <w:sz w:val="36"/>
+                <w:szCs w:val="36"/>
                 <w:u w:val="single"/>
               </w:rPr>
             </w:pPr>
@@ -2356,7 +2512,8 @@
                 <w:rFonts w:ascii="Garamond" w:hAnsi="Garamond"/>
                 <w:b/>
                 <w:bCs/>
-                <w:sz w:val="20"/>
+                <w:sz w:val="36"/>
+                <w:szCs w:val="36"/>
                 <w:u w:val="single"/>
               </w:rPr>
               <w:t xml:space="preserve">Relatifs aux limitations techniques ou aux limitations à l’accès : </w:t>
@@ -2366,17 +2523,47 @@
             <w:pPr>
               <w:rPr>
                 <w:rFonts w:ascii="Garamond" w:hAnsi="Garamond"/>
-                <w:sz w:val="20"/>
-              </w:rPr>
-            </w:pPr>
-            <w:r>
-              <w:rPr>
-                <w:rFonts w:ascii="Garamond" w:hAnsi="Garamond"/>
-                <w:b/>
-                <w:bCs/>
-                <w:sz w:val="20"/>
-              </w:rPr>
-              <w:t xml:space="preserve">Limitation à l’accès : </w:t>
+                <w:b/>
+                <w:bCs/>
+                <w:sz w:val="36"/>
+                <w:szCs w:val="36"/>
+                <w:u w:val="single"/>
+              </w:rPr>
+            </w:pPr>
+          </w:p>
+          <w:p>
+            <w:pPr>
+              <w:rPr>
+                <w:rFonts w:ascii="Garamond" w:hAnsi="Garamond"/>
+                <w:sz w:val="20"/>
+              </w:rPr>
+            </w:pPr>
+            <w:r>
+              <w:rPr>
+                <w:rFonts w:ascii="Garamond" w:hAnsi="Garamond"/>
+                <w:b/>
+                <w:bCs/>
+                <w:sz w:val="20"/>
+              </w:rPr>
+              <w:t>Limitation à l’accès</w:t>
+            </w:r>
+            <w:r>
+              <w:rPr>
+                <w:rFonts w:ascii="Garamond" w:hAnsi="Garamond"/>
+                <w:b/>
+                <w:bCs/>
+                <w:sz w:val="20"/>
+              </w:rPr>
+              <w:t> </w:t>
+            </w:r>
+            <w:r>
+              <w:rPr>
+                <w:rFonts w:ascii="Garamond" w:hAnsi="Garamond"/>
+                <w:b/>
+                <w:bCs/>
+                <w:sz w:val="20"/>
+              </w:rPr>
+              <w:t xml:space="preserve">: </w:t>
             </w:r>
             <w:r>
               <w:rPr>
@@ -2425,7 +2612,8 @@
                 <w:rFonts w:ascii="Garamond" w:hAnsi="Garamond"/>
                 <w:b/>
                 <w:bCs/>
-                <w:sz w:val="20"/>
+                <w:sz w:val="36"/>
+                <w:szCs w:val="36"/>
                 <w:u w:val="single"/>
               </w:rPr>
             </w:pPr>
@@ -2434,11 +2622,24 @@
                 <w:rFonts w:ascii="Garamond" w:hAnsi="Garamond"/>
                 <w:b/>
                 <w:bCs/>
-                <w:sz w:val="20"/>
+                <w:sz w:val="36"/>
+                <w:szCs w:val="36"/>
                 <w:u w:val="single"/>
               </w:rPr>
               <w:t>Divers</w:t>
             </w:r>
+          </w:p>
+          <w:p>
+            <w:pPr>
+              <w:rPr>
+                <w:rFonts w:ascii="Garamond" w:hAnsi="Garamond"/>
+                <w:b/>
+                <w:bCs/>
+                <w:sz w:val="36"/>
+                <w:szCs w:val="36"/>
+                <w:u w:val="single"/>
+              </w:rPr>
+            </w:pPr>
           </w:p>
           <w:p>
             <w:pPr>
@@ -2832,7 +3033,8 @@
                 <w:rFonts w:ascii="Garamond" w:hAnsi="Garamond"/>
                 <w:b/>
                 <w:bCs/>
-                <w:sz w:val="20"/>
+                <w:sz w:val="36"/>
+                <w:szCs w:val="36"/>
                 <w:u w:val="single"/>
               </w:rPr>
             </w:pPr>
@@ -2841,7 +3043,8 @@
                 <w:rFonts w:ascii="Garamond" w:hAnsi="Garamond"/>
                 <w:b/>
                 <w:bCs/>
-                <w:sz w:val="20"/>
+                <w:sz w:val="36"/>
+                <w:szCs w:val="36"/>
                 <w:u w:val="single"/>
               </w:rPr>
               <w:t xml:space="preserve">Intégralité de la preuve : </w:t>
@@ -2900,7 +3103,8 @@
                 <w:rFonts w:ascii="Garamond" w:hAnsi="Garamond"/>
                 <w:b/>
                 <w:bCs/>
-                <w:sz w:val="20"/>
+                <w:sz w:val="36"/>
+                <w:szCs w:val="36"/>
                 <w:u w:val="single"/>
               </w:rPr>
             </w:pPr>
@@ -2909,7 +3113,8 @@
                 <w:rFonts w:ascii="Garamond" w:hAnsi="Garamond"/>
                 <w:b/>
                 <w:bCs/>
-                <w:sz w:val="20"/>
+                <w:sz w:val="36"/>
+                <w:szCs w:val="36"/>
                 <w:u w:val="single"/>
               </w:rPr>
               <w:t xml:space="preserve">Règle de la meilleure preuve : </w:t>
@@ -2921,6 +3126,18 @@
                 <w:rFonts w:ascii="Garamond" w:hAnsi="Garamond"/>
                 <w:b/>
                 <w:bCs/>
+                <w:sz w:val="36"/>
+                <w:szCs w:val="36"/>
+                <w:u w:val="single"/>
+              </w:rPr>
+            </w:pPr>
+          </w:p>
+          <w:p>
+            <w:pPr>
+              <w:rPr>
+                <w:rFonts w:ascii="Garamond" w:hAnsi="Garamond"/>
+                <w:b/>
+                <w:bCs/>
                 <w:sz w:val="20"/>
               </w:rPr>
             </w:pPr>
@@ -3004,7 +3221,8 @@
                 <w:rFonts w:ascii="Garamond" w:hAnsi="Garamond"/>
                 <w:b/>
                 <w:bCs/>
-                <w:sz w:val="20"/>
+                <w:sz w:val="36"/>
+                <w:szCs w:val="36"/>
                 <w:u w:val="single"/>
               </w:rPr>
             </w:pPr>
@@ -3013,7 +3231,8 @@
                 <w:rFonts w:ascii="Garamond" w:hAnsi="Garamond"/>
                 <w:b/>
                 <w:bCs/>
-                <w:sz w:val="20"/>
+                <w:sz w:val="36"/>
+                <w:szCs w:val="36"/>
                 <w:u w:val="single"/>
               </w:rPr>
               <w:t xml:space="preserve">Force minimale : </w:t>
@@ -3226,7 +3445,8 @@
                 <w:rFonts w:ascii="Garamond" w:hAnsi="Garamond"/>
                 <w:b/>
                 <w:bCs/>
-                <w:sz w:val="20"/>
+                <w:sz w:val="36"/>
+                <w:szCs w:val="36"/>
                 <w:u w:val="single"/>
               </w:rPr>
             </w:pPr>
@@ -3235,7 +3455,8 @@
                 <w:rFonts w:ascii="Garamond" w:hAnsi="Garamond"/>
                 <w:b/>
                 <w:bCs/>
-                <w:sz w:val="20"/>
+                <w:sz w:val="36"/>
+                <w:szCs w:val="36"/>
                 <w:u w:val="single"/>
               </w:rPr>
               <w:t xml:space="preserve">Intrusion minimale : </w:t>
@@ -3487,7 +3708,8 @@
                 <w:rFonts w:ascii="Garamond" w:hAnsi="Garamond"/>
                 <w:b/>
                 <w:bCs/>
-                <w:sz w:val="20"/>
+                <w:sz w:val="36"/>
+                <w:szCs w:val="36"/>
                 <w:u w:val="single"/>
               </w:rPr>
             </w:pPr>
@@ -3496,9 +3718,11 @@
                 <w:rFonts w:ascii="Garamond" w:hAnsi="Garamond"/>
                 <w:b/>
                 <w:bCs/>
-                <w:sz w:val="20"/>
+                <w:sz w:val="36"/>
+                <w:szCs w:val="36"/>
                 <w:u w:val="single"/>
               </w:rPr>
+              <w:lastRenderedPageBreak/>
               <w:t xml:space="preserve">Interruption minimale des opérations d’entreprise ou des fonctions domestiques : </w:t>
             </w:r>
             <w:r>
@@ -3506,7 +3730,8 @@
                 <w:rFonts w:ascii="Garamond" w:hAnsi="Garamond"/>
                 <w:b/>
                 <w:bCs/>
-                <w:sz w:val="20"/>
+                <w:sz w:val="36"/>
+                <w:szCs w:val="36"/>
                 <w:u w:val="single"/>
               </w:rPr>
               <w:cr/>
@@ -3933,7 +4158,6 @@
         <w:t>pas le français, on demande un effort de bonne écriture.</w:t>
       </w:r>
     </w:p>
-    <w:p/>
     <w:p>
       <w:r>
         <w:t>Références :</w:t>
@@ -3959,7 +4183,6 @@
         </w:r>
       </w:hyperlink>
     </w:p>
-    <w:p/>
     <w:sectPr>
       <w:pgSz w:w="12240" w:h="15840"/>
       <w:pgMar w:top="1440" w:right="1080" w:bottom="1440" w:left="1080" w:header="708" w:footer="708" w:gutter="0"/>
@@ -5528,6 +5751,7 @@
   <w:style w:type="character" w:default="1" w:styleId="DefaultParagraphFont">
     <w:name w:val="Default Paragraph Font"/>
     <w:uiPriority w:val="1"/>
+    <w:semiHidden/>
     <w:unhideWhenUsed/>
   </w:style>
   <w:style w:type="table" w:default="1" w:styleId="TableNormal">
